--- a/Sprint4/DailyScrum_Sprint4-Dia2.docx
+++ b/Sprint4/DailyScrum_Sprint4-Dia2.docx
@@ -4,65 +4,111 @@
   <w:body>
     <w:p>
       <w:pPr>
-        <w:rPr>
-          <w:rFonts w:ascii="Arial" w:hAnsi="Arial" w:cs="Arial"/>
+        <w:spacing w:before="100" w:beforeAutospacing="1" w:after="100" w:afterAutospacing="1" w:line="276" w:lineRule="auto"/>
+        <w:jc w:val="both"/>
+        <w:outlineLvl w:val="1"/>
+        <w:rPr>
+          <w:rFonts w:ascii="Arial" w:eastAsia="Times New Roman" w:hAnsi="Arial" w:cs="Arial"/>
+          <w:b/>
+          <w:bCs/>
+          <w:kern w:val="0"/>
           <w:sz w:val="36"/>
           <w:szCs w:val="36"/>
-        </w:rPr>
-      </w:pPr>
-      <w:proofErr w:type="spellStart"/>
-      <w:r>
-        <w:rPr>
-          <w:rFonts w:ascii="Arial" w:hAnsi="Arial" w:cs="Arial"/>
+          <w:lang w:eastAsia="es-MX"/>
+          <w14:ligatures w14:val="none"/>
+        </w:rPr>
+      </w:pPr>
+      <w:r>
+        <w:rPr>
+          <w:rFonts w:ascii="Arial" w:eastAsia="Times New Roman" w:hAnsi="Arial" w:cs="Arial"/>
           <w:b/>
           <w:bCs/>
+          <w:kern w:val="0"/>
           <w:sz w:val="36"/>
           <w:szCs w:val="36"/>
-        </w:rPr>
-        <w:t>Daily</w:t>
-      </w:r>
-      <w:proofErr w:type="spellEnd"/>
-      <w:r>
-        <w:rPr>
-          <w:rFonts w:ascii="Arial" w:hAnsi="Arial" w:cs="Arial"/>
+          <w:lang w:eastAsia="es-MX"/>
+          <w14:ligatures w14:val="none"/>
+        </w:rPr>
+        <w:t xml:space="preserve">DÍA 2 - Análisis de Productos y </w:t>
+      </w:r>
+      <w:proofErr w:type="spellStart"/>
+      <w:r>
+        <w:rPr>
+          <w:rFonts w:ascii="Arial" w:eastAsia="Times New Roman" w:hAnsi="Arial" w:cs="Arial"/>
           <w:b/>
           <w:bCs/>
+          <w:kern w:val="0"/>
           <w:sz w:val="36"/>
           <w:szCs w:val="36"/>
-        </w:rPr>
-        <w:t xml:space="preserve"> Scrum - Día 2 -- Sprint 4</w:t>
+          <w:lang w:eastAsia="es-MX"/>
+          <w14:ligatures w14:val="none"/>
+        </w:rPr>
+        <w:t>KPIs</w:t>
+      </w:r>
+      <w:proofErr w:type="spellEnd"/>
+      <w:r>
+        <w:rPr>
+          <w:rFonts w:ascii="Arial" w:eastAsia="Times New Roman" w:hAnsi="Arial" w:cs="Arial"/>
+          <w:b/>
+          <w:bCs/>
+          <w:kern w:val="0"/>
+          <w:sz w:val="36"/>
+          <w:szCs w:val="36"/>
+          <w:lang w:eastAsia="es-MX"/>
+          <w14:ligatures w14:val="none"/>
+        </w:rPr>
+        <w:t xml:space="preserve"> Base</w:t>
       </w:r>
     </w:p>
     <w:p>
       <w:pPr>
-        <w:rPr>
-          <w:rFonts w:ascii="Arial" w:hAnsi="Arial" w:cs="Arial"/>
-          <w:sz w:val="28"/>
-          <w:szCs w:val="28"/>
-        </w:rPr>
-      </w:pPr>
-      <w:r>
-        <w:rPr>
-          <w:rFonts w:ascii="Arial" w:hAnsi="Arial" w:cs="Arial"/>
+        <w:spacing w:before="100" w:beforeAutospacing="1" w:after="100" w:afterAutospacing="1" w:line="276" w:lineRule="auto"/>
+        <w:jc w:val="both"/>
+        <w:outlineLvl w:val="2"/>
+        <w:rPr>
+          <w:rFonts w:ascii="Arial" w:eastAsia="Times New Roman" w:hAnsi="Arial" w:cs="Arial"/>
           <w:b/>
           <w:bCs/>
-          <w:sz w:val="28"/>
-          <w:szCs w:val="28"/>
-        </w:rPr>
-        <w:t>Luis Gerardo León Salamanca</w:t>
+          <w:kern w:val="0"/>
+          <w:sz w:val="27"/>
+          <w:szCs w:val="27"/>
+          <w:lang w:eastAsia="es-MX"/>
+          <w14:ligatures w14:val="none"/>
+        </w:rPr>
+      </w:pPr>
+      <w:r>
+        <w:rPr>
+          <w:rFonts w:ascii="Arial" w:eastAsia="Times New Roman" w:hAnsi="Arial" w:cs="Arial"/>
+          <w:b/>
+          <w:bCs/>
+          <w:kern w:val="0"/>
+          <w:sz w:val="27"/>
+          <w:szCs w:val="27"/>
+          <w:lang w:eastAsia="es-MX"/>
+          <w14:ligatures w14:val="none"/>
+        </w:rPr>
+        <w:t>Brayan Emanuel Vázquez Peña</w:t>
       </w:r>
     </w:p>
     <w:p>
       <w:pPr>
-        <w:rPr>
-          <w:rFonts w:ascii="Arial" w:hAnsi="Arial" w:cs="Arial"/>
-        </w:rPr>
-      </w:pPr>
-      <w:r>
-        <w:rPr>
-          <w:rFonts w:ascii="Arial" w:hAnsi="Arial" w:cs="Arial"/>
+        <w:spacing w:before="100" w:beforeAutospacing="1" w:after="100" w:afterAutospacing="1" w:line="276" w:lineRule="auto"/>
+        <w:jc w:val="both"/>
+        <w:rPr>
+          <w:rFonts w:ascii="Arial" w:eastAsia="Times New Roman" w:hAnsi="Arial" w:cs="Arial"/>
+          <w:kern w:val="0"/>
+          <w:lang w:eastAsia="es-MX"/>
+          <w14:ligatures w14:val="none"/>
+        </w:rPr>
+      </w:pPr>
+      <w:r>
+        <w:rPr>
+          <w:rFonts w:ascii="Arial" w:eastAsia="Times New Roman" w:hAnsi="Arial" w:cs="Arial"/>
           <w:b/>
           <w:bCs/>
+          <w:kern w:val="0"/>
+          <w:lang w:eastAsia="es-MX"/>
+          <w14:ligatures w14:val="none"/>
         </w:rPr>
         <w:t>¿Qué hice ayer?</w:t>
       </w:r>
@@ -71,79 +117,195 @@
       <w:pPr>
         <w:numPr>
           <w:ilvl w:val="0"/>
-          <w:numId w:val="1"/>
+          <w:numId w:val="7"/>
         </w:numPr>
-        <w:rPr>
-          <w:rFonts w:ascii="Arial" w:hAnsi="Arial" w:cs="Arial"/>
-        </w:rPr>
-      </w:pPr>
-      <w:r>
-        <w:rPr>
-          <w:rFonts w:ascii="Arial" w:hAnsi="Arial" w:cs="Arial"/>
-        </w:rPr>
-        <w:t xml:space="preserve">T-701: Creé tabla </w:t>
+        <w:spacing w:before="100" w:beforeAutospacing="1" w:after="100" w:afterAutospacing="1" w:line="276" w:lineRule="auto"/>
+        <w:jc w:val="both"/>
+        <w:rPr>
+          <w:rFonts w:ascii="Arial" w:eastAsia="Times New Roman" w:hAnsi="Arial" w:cs="Arial"/>
+          <w:kern w:val="0"/>
+          <w:lang w:eastAsia="es-MX"/>
+          <w14:ligatures w14:val="none"/>
+        </w:rPr>
+      </w:pPr>
+      <w:r>
+        <w:rPr>
+          <w:rFonts w:ascii="Arial" w:eastAsia="Times New Roman" w:hAnsi="Arial" w:cs="Arial"/>
+          <w:kern w:val="0"/>
+          <w:lang w:eastAsia="es-MX"/>
+          <w14:ligatures w14:val="none"/>
+        </w:rPr>
+        <w:t xml:space="preserve">T-001: Creé consulta SQL para ventas con </w:t>
       </w:r>
       <w:proofErr w:type="spellStart"/>
       <w:r>
         <w:rPr>
-          <w:rFonts w:ascii="Arial" w:hAnsi="Arial" w:cs="Arial"/>
-        </w:rPr>
-        <w:t>estadisticas_ventas</w:t>
+          <w:rFonts w:ascii="Arial" w:eastAsia="Times New Roman" w:hAnsi="Arial" w:cs="Arial"/>
+          <w:kern w:val="0"/>
+          <w:lang w:eastAsia="es-MX"/>
+          <w14:ligatures w14:val="none"/>
+        </w:rPr>
+        <w:t>joins</w:t>
       </w:r>
       <w:proofErr w:type="spellEnd"/>
       <w:r>
         <w:rPr>
-          <w:rFonts w:ascii="Arial" w:hAnsi="Arial" w:cs="Arial"/>
-        </w:rPr>
-        <w:t xml:space="preserve"> (fecha, </w:t>
+          <w:rFonts w:ascii="Arial" w:eastAsia="Times New Roman" w:hAnsi="Arial" w:cs="Arial"/>
+          <w:kern w:val="0"/>
+          <w:lang w:eastAsia="es-MX"/>
+          <w14:ligatures w14:val="none"/>
+        </w:rPr>
+        <w:t xml:space="preserve"> complejos (pedidos, clientes, productos)</w:t>
+      </w:r>
+    </w:p>
+    <w:p>
+      <w:pPr>
+        <w:numPr>
+          <w:ilvl w:val="0"/>
+          <w:numId w:val="7"/>
+        </w:numPr>
+        <w:spacing w:before="100" w:beforeAutospacing="1" w:after="100" w:afterAutospacing="1" w:line="276" w:lineRule="auto"/>
+        <w:jc w:val="both"/>
+        <w:rPr>
+          <w:rFonts w:ascii="Arial" w:eastAsia="Times New Roman" w:hAnsi="Arial" w:cs="Arial"/>
+          <w:kern w:val="0"/>
+          <w:lang w:eastAsia="es-MX"/>
+          <w14:ligatures w14:val="none"/>
+        </w:rPr>
+      </w:pPr>
+      <w:r>
+        <w:rPr>
+          <w:rFonts w:ascii="Arial" w:eastAsia="Times New Roman" w:hAnsi="Arial" w:cs="Arial"/>
+          <w:kern w:val="0"/>
+          <w:lang w:eastAsia="es-MX"/>
+          <w14:ligatures w14:val="none"/>
+        </w:rPr>
+        <w:t xml:space="preserve">T-002: Implementé clase </w:t>
       </w:r>
       <w:proofErr w:type="spellStart"/>
       <w:r>
         <w:rPr>
-          <w:rFonts w:ascii="Arial" w:hAnsi="Arial" w:cs="Arial"/>
-        </w:rPr>
-        <w:t>total_ventas</w:t>
+          <w:rFonts w:ascii="Arial" w:eastAsia="Times New Roman" w:hAnsi="Arial" w:cs="Arial"/>
+          <w:kern w:val="0"/>
+          <w:lang w:eastAsia="es-MX"/>
+          <w14:ligatures w14:val="none"/>
+        </w:rPr>
+        <w:t>VentaPedido</w:t>
       </w:r>
       <w:proofErr w:type="spellEnd"/>
       <w:r>
         <w:rPr>
-          <w:rFonts w:ascii="Arial" w:hAnsi="Arial" w:cs="Arial"/>
-        </w:rPr>
-        <w:t xml:space="preserve">, </w:t>
+          <w:rFonts w:ascii="Arial" w:eastAsia="Times New Roman" w:hAnsi="Arial" w:cs="Arial"/>
+          <w:kern w:val="0"/>
+          <w:lang w:eastAsia="es-MX"/>
+          <w14:ligatures w14:val="none"/>
+        </w:rPr>
+        <w:t xml:space="preserve"> con lista de productos</w:t>
+      </w:r>
+    </w:p>
+    <w:p>
+      <w:pPr>
+        <w:numPr>
+          <w:ilvl w:val="0"/>
+          <w:numId w:val="7"/>
+        </w:numPr>
+        <w:spacing w:before="100" w:beforeAutospacing="1" w:after="100" w:afterAutospacing="1" w:line="276" w:lineRule="auto"/>
+        <w:jc w:val="both"/>
+        <w:rPr>
+          <w:rFonts w:ascii="Arial" w:eastAsia="Times New Roman" w:hAnsi="Arial" w:cs="Arial"/>
+          <w:kern w:val="0"/>
+          <w:lang w:eastAsia="es-MX"/>
+          <w14:ligatures w14:val="none"/>
+        </w:rPr>
+      </w:pPr>
+      <w:r>
+        <w:rPr>
+          <w:rFonts w:ascii="Arial" w:eastAsia="Times New Roman" w:hAnsi="Arial" w:cs="Arial"/>
+          <w:kern w:val="0"/>
+          <w:lang w:eastAsia="es-MX"/>
+          <w14:ligatures w14:val="none"/>
+        </w:rPr>
+        <w:t xml:space="preserve">T-003: Desarrollé </w:t>
       </w:r>
       <w:proofErr w:type="spellStart"/>
       <w:r>
         <w:rPr>
-          <w:rFonts w:ascii="Arial" w:hAnsi="Arial" w:cs="Arial"/>
-        </w:rPr>
-        <w:t>num_pedidos</w:t>
+          <w:rFonts w:ascii="Arial" w:eastAsia="Times New Roman" w:hAnsi="Arial" w:cs="Arial"/>
+          <w:kern w:val="0"/>
+          <w:lang w:eastAsia="es-MX"/>
+          <w14:ligatures w14:val="none"/>
+        </w:rPr>
+        <w:t>VentasDAO</w:t>
       </w:r>
       <w:proofErr w:type="spellEnd"/>
       <w:r>
         <w:rPr>
-          <w:rFonts w:ascii="Arial" w:hAnsi="Arial" w:cs="Arial"/>
-        </w:rPr>
-        <w:t xml:space="preserve">, </w:t>
+          <w:rFonts w:ascii="Arial" w:eastAsia="Times New Roman" w:hAnsi="Arial" w:cs="Arial"/>
+          <w:kern w:val="0"/>
+          <w:lang w:eastAsia="es-MX"/>
+          <w14:ligatures w14:val="none"/>
+        </w:rPr>
+        <w:t xml:space="preserve"> con métodos </w:t>
       </w:r>
       <w:proofErr w:type="spellStart"/>
       <w:proofErr w:type="gramStart"/>
       <w:r>
         <w:rPr>
-          <w:rFonts w:ascii="Arial" w:hAnsi="Arial" w:cs="Arial"/>
-        </w:rPr>
-        <w:t>ticket</w:t>
+          <w:rFonts w:ascii="Arial" w:eastAsia="Times New Roman" w:hAnsi="Arial" w:cs="Arial"/>
+          <w:kern w:val="0"/>
+          <w:lang w:eastAsia="es-MX"/>
+          <w14:ligatures w14:val="none"/>
+        </w:rPr>
+        <w:t>getVentas</w:t>
+      </w:r>
+      <w:proofErr w:type="spellEnd"/>
+      <w:r>
+        <w:rPr>
+          <w:rFonts w:ascii="Arial" w:eastAsia="Times New Roman" w:hAnsi="Arial" w:cs="Arial"/>
+          <w:kern w:val="0"/>
+          <w:lang w:eastAsia="es-MX"/>
+          <w14:ligatures w14:val="none"/>
+        </w:rPr>
+        <w:t>(</w:t>
       </w:r>
       <w:proofErr w:type="gramEnd"/>
       <w:r>
         <w:rPr>
-          <w:rFonts w:ascii="Arial" w:hAnsi="Arial" w:cs="Arial"/>
-        </w:rPr>
-        <w:t>_promedio</w:t>
+          <w:rFonts w:ascii="Arial" w:eastAsia="Times New Roman" w:hAnsi="Arial" w:cs="Arial"/>
+          <w:kern w:val="0"/>
+          <w:lang w:eastAsia="es-MX"/>
+          <w14:ligatures w14:val="none"/>
+        </w:rPr>
+        <w:t xml:space="preserve">) y </w:t>
+      </w:r>
+      <w:proofErr w:type="spellStart"/>
+      <w:proofErr w:type="gramStart"/>
+      <w:r>
+        <w:rPr>
+          <w:rFonts w:ascii="Arial" w:eastAsia="Times New Roman" w:hAnsi="Arial" w:cs="Arial"/>
+          <w:kern w:val="0"/>
+          <w:lang w:eastAsia="es-MX"/>
+          <w14:ligatures w14:val="none"/>
+        </w:rPr>
+        <w:t>getVentasPorFecha</w:t>
       </w:r>
       <w:proofErr w:type="spellEnd"/>
       <w:r>
         <w:rPr>
-          <w:rFonts w:ascii="Arial" w:hAnsi="Arial" w:cs="Arial"/>
+          <w:rFonts w:ascii="Arial" w:eastAsia="Times New Roman" w:hAnsi="Arial" w:cs="Arial"/>
+          <w:kern w:val="0"/>
+          <w:lang w:eastAsia="es-MX"/>
+          <w14:ligatures w14:val="none"/>
+        </w:rPr>
+        <w:t>(</w:t>
+      </w:r>
+      <w:proofErr w:type="gramEnd"/>
+      <w:r>
+        <w:rPr>
+          <w:rFonts w:ascii="Arial" w:eastAsia="Times New Roman" w:hAnsi="Arial" w:cs="Arial"/>
+          <w:kern w:val="0"/>
+          <w:lang w:eastAsia="es-MX"/>
+          <w14:ligatures w14:val="none"/>
         </w:rPr>
         <w:t>)</w:t>
       </w:r>
@@ -152,241 +314,642 @@
       <w:pPr>
         <w:numPr>
           <w:ilvl w:val="0"/>
-          <w:numId w:val="1"/>
+          <w:numId w:val="7"/>
         </w:numPr>
-        <w:rPr>
-          <w:rFonts w:ascii="Arial" w:hAnsi="Arial" w:cs="Arial"/>
-        </w:rPr>
-      </w:pPr>
-      <w:r>
-        <w:rPr>
-          <w:rFonts w:ascii="Arial" w:hAnsi="Arial" w:cs="Arial"/>
-        </w:rPr>
-        <w:t xml:space="preserve">T-702: Creé vista </w:t>
+        <w:spacing w:before="100" w:beforeAutospacing="1" w:after="100" w:afterAutospacing="1" w:line="276" w:lineRule="auto"/>
+        <w:jc w:val="both"/>
+        <w:rPr>
+          <w:rFonts w:ascii="Arial" w:eastAsia="Times New Roman" w:hAnsi="Arial" w:cs="Arial"/>
+          <w:kern w:val="0"/>
+          <w:lang w:eastAsia="es-MX"/>
+          <w14:ligatures w14:val="none"/>
+        </w:rPr>
+      </w:pPr>
+      <w:r>
+        <w:rPr>
+          <w:rFonts w:ascii="Arial" w:eastAsia="Times New Roman" w:hAnsi="Arial" w:cs="Arial"/>
+          <w:kern w:val="0"/>
+          <w:lang w:eastAsia="es-MX"/>
+          <w14:ligatures w14:val="none"/>
+        </w:rPr>
+        <w:t xml:space="preserve">T-004: Creé </w:t>
       </w:r>
       <w:proofErr w:type="spellStart"/>
       <w:r>
         <w:rPr>
-          <w:rFonts w:ascii="Arial" w:hAnsi="Arial" w:cs="Arial"/>
-        </w:rPr>
-        <w:t>ventas_por_producto</w:t>
+          <w:rFonts w:ascii="Arial" w:eastAsia="Times New Roman" w:hAnsi="Arial" w:cs="Arial"/>
+          <w:kern w:val="0"/>
+          <w:lang w:eastAsia="es-MX"/>
+          <w14:ligatures w14:val="none"/>
+        </w:rPr>
+        <w:t>VentasService</w:t>
       </w:r>
       <w:proofErr w:type="spellEnd"/>
       <w:r>
         <w:rPr>
-          <w:rFonts w:ascii="Arial" w:hAnsi="Arial" w:cs="Arial"/>
-        </w:rPr>
-        <w:t xml:space="preserve"> (</w:t>
-      </w:r>
-      <w:proofErr w:type="spellStart"/>
-      <w:r>
-        <w:rPr>
-          <w:rFonts w:ascii="Arial" w:hAnsi="Arial" w:cs="Arial"/>
-        </w:rPr>
-        <w:t>producto_id</w:t>
-      </w:r>
-      <w:proofErr w:type="spellEnd"/>
-      <w:r>
-        <w:rPr>
-          <w:rFonts w:ascii="Arial" w:hAnsi="Arial" w:cs="Arial"/>
-        </w:rPr>
-        <w:t xml:space="preserve">, nombre, </w:t>
-      </w:r>
-      <w:proofErr w:type="spellStart"/>
-      <w:r>
-        <w:rPr>
-          <w:rFonts w:ascii="Arial" w:hAnsi="Arial" w:cs="Arial"/>
-        </w:rPr>
-        <w:t>cantidad_vendida</w:t>
-      </w:r>
-      <w:proofErr w:type="spellEnd"/>
-      <w:r>
-        <w:rPr>
-          <w:rFonts w:ascii="Arial" w:hAnsi="Arial" w:cs="Arial"/>
-        </w:rPr>
-        <w:t xml:space="preserve">, </w:t>
-      </w:r>
-      <w:proofErr w:type="spellStart"/>
-      <w:r>
-        <w:rPr>
-          <w:rFonts w:ascii="Arial" w:hAnsi="Arial" w:cs="Arial"/>
-        </w:rPr>
-        <w:t>total_generado</w:t>
-      </w:r>
-      <w:proofErr w:type="spellEnd"/>
-      <w:r>
-        <w:rPr>
-          <w:rFonts w:ascii="Arial" w:hAnsi="Arial" w:cs="Arial"/>
-        </w:rPr>
-        <w:t>)</w:t>
+          <w:rFonts w:ascii="Arial" w:eastAsia="Times New Roman" w:hAnsi="Arial" w:cs="Arial"/>
+          <w:kern w:val="0"/>
+          <w:lang w:eastAsia="es-MX"/>
+          <w14:ligatures w14:val="none"/>
+        </w:rPr>
+        <w:t xml:space="preserve"> con filtros funcionales</w:t>
       </w:r>
     </w:p>
     <w:p>
       <w:pPr>
         <w:numPr>
           <w:ilvl w:val="0"/>
-          <w:numId w:val="1"/>
+          <w:numId w:val="7"/>
         </w:numPr>
-        <w:rPr>
-          <w:rFonts w:ascii="Arial" w:hAnsi="Arial" w:cs="Arial"/>
-        </w:rPr>
-      </w:pPr>
-      <w:r>
-        <w:rPr>
-          <w:rFonts w:ascii="Arial" w:hAnsi="Arial" w:cs="Arial"/>
-        </w:rPr>
-        <w:t xml:space="preserve">T-703: Creé vista </w:t>
-      </w:r>
-      <w:proofErr w:type="spellStart"/>
-      <w:r>
-        <w:rPr>
-          <w:rFonts w:ascii="Arial" w:hAnsi="Arial" w:cs="Arial"/>
-        </w:rPr>
-        <w:t>eficiencia_rutas</w:t>
-      </w:r>
-      <w:proofErr w:type="spellEnd"/>
-      <w:r>
-        <w:rPr>
-          <w:rFonts w:ascii="Arial" w:hAnsi="Arial" w:cs="Arial"/>
-        </w:rPr>
-        <w:t xml:space="preserve"> (</w:t>
-      </w:r>
-      <w:proofErr w:type="spellStart"/>
-      <w:r>
-        <w:rPr>
-          <w:rFonts w:ascii="Arial" w:hAnsi="Arial" w:cs="Arial"/>
-        </w:rPr>
-        <w:t>ruta_id</w:t>
-      </w:r>
-      <w:proofErr w:type="spellEnd"/>
-      <w:r>
-        <w:rPr>
-          <w:rFonts w:ascii="Arial" w:hAnsi="Arial" w:cs="Arial"/>
-        </w:rPr>
-        <w:t xml:space="preserve">, </w:t>
-      </w:r>
-      <w:proofErr w:type="spellStart"/>
-      <w:r>
-        <w:rPr>
-          <w:rFonts w:ascii="Arial" w:hAnsi="Arial" w:cs="Arial"/>
-        </w:rPr>
-        <w:t>distancia_optima</w:t>
-      </w:r>
-      <w:proofErr w:type="spellEnd"/>
-      <w:r>
-        <w:rPr>
-          <w:rFonts w:ascii="Arial" w:hAnsi="Arial" w:cs="Arial"/>
-        </w:rPr>
-        <w:t xml:space="preserve">, </w:t>
-      </w:r>
-      <w:proofErr w:type="spellStart"/>
-      <w:r>
-        <w:rPr>
-          <w:rFonts w:ascii="Arial" w:hAnsi="Arial" w:cs="Arial"/>
-        </w:rPr>
-        <w:t>distancia_real</w:t>
-      </w:r>
-      <w:proofErr w:type="spellEnd"/>
-      <w:r>
-        <w:rPr>
-          <w:rFonts w:ascii="Arial" w:hAnsi="Arial" w:cs="Arial"/>
-        </w:rPr>
-        <w:t xml:space="preserve">, </w:t>
-      </w:r>
-      <w:proofErr w:type="spellStart"/>
-      <w:r>
-        <w:rPr>
-          <w:rFonts w:ascii="Arial" w:hAnsi="Arial" w:cs="Arial"/>
-        </w:rPr>
-        <w:t>tiempo_total</w:t>
-      </w:r>
-      <w:proofErr w:type="spellEnd"/>
-      <w:r>
-        <w:rPr>
-          <w:rFonts w:ascii="Arial" w:hAnsi="Arial" w:cs="Arial"/>
-        </w:rPr>
-        <w:t>)</w:t>
+        <w:spacing w:before="100" w:beforeAutospacing="1" w:after="100" w:afterAutospacing="1" w:line="276" w:lineRule="auto"/>
+        <w:jc w:val="both"/>
+        <w:rPr>
+          <w:rFonts w:ascii="Arial" w:eastAsia="Times New Roman" w:hAnsi="Arial" w:cs="Arial"/>
+          <w:kern w:val="0"/>
+          <w:lang w:eastAsia="es-MX"/>
+          <w14:ligatures w14:val="none"/>
+        </w:rPr>
+      </w:pPr>
+      <w:r>
+        <w:rPr>
+          <w:rFonts w:ascii="Arial" w:eastAsia="Times New Roman" w:hAnsi="Arial" w:cs="Arial"/>
+          <w:kern w:val="0"/>
+          <w:lang w:eastAsia="es-MX"/>
+          <w14:ligatures w14:val="none"/>
+        </w:rPr>
+        <w:t>Generé 150 pedidos de prueba con datos realistas</w:t>
       </w:r>
     </w:p>
     <w:p>
       <w:pPr>
+        <w:spacing w:before="100" w:beforeAutospacing="1" w:after="100" w:afterAutospacing="1" w:line="276" w:lineRule="auto"/>
+        <w:jc w:val="both"/>
+        <w:rPr>
+          <w:rFonts w:ascii="Arial" w:eastAsia="Times New Roman" w:hAnsi="Arial" w:cs="Arial"/>
+          <w:kern w:val="0"/>
+          <w:lang w:eastAsia="es-MX"/>
+          <w14:ligatures w14:val="none"/>
+        </w:rPr>
+      </w:pPr>
+      <w:r>
+        <w:rPr>
+          <w:rFonts w:ascii="Arial" w:eastAsia="Times New Roman" w:hAnsi="Arial" w:cs="Arial"/>
+          <w:b/>
+          <w:bCs/>
+          <w:kern w:val="0"/>
+          <w:lang w:eastAsia="es-MX"/>
+          <w14:ligatures w14:val="none"/>
+        </w:rPr>
+        <w:t>¿Qué haré hoy?</w:t>
+      </w:r>
+    </w:p>
+    <w:p>
+      <w:pPr>
         <w:numPr>
           <w:ilvl w:val="0"/>
-          <w:numId w:val="1"/>
+          <w:numId w:val="8"/>
         </w:numPr>
-        <w:rPr>
-          <w:rFonts w:ascii="Arial" w:hAnsi="Arial" w:cs="Arial"/>
-        </w:rPr>
-      </w:pPr>
-      <w:r>
-        <w:rPr>
-          <w:rFonts w:ascii="Arial" w:hAnsi="Arial" w:cs="Arial"/>
-        </w:rPr>
-        <w:t>T-704: Creé índices optimizados para consultas de reportes</w:t>
+        <w:spacing w:before="100" w:beforeAutospacing="1" w:after="100" w:afterAutospacing="1" w:line="276" w:lineRule="auto"/>
+        <w:jc w:val="both"/>
+        <w:rPr>
+          <w:rFonts w:ascii="Arial" w:eastAsia="Times New Roman" w:hAnsi="Arial" w:cs="Arial"/>
+          <w:kern w:val="0"/>
+          <w:lang w:eastAsia="es-MX"/>
+          <w14:ligatures w14:val="none"/>
+        </w:rPr>
+      </w:pPr>
+      <w:r>
+        <w:rPr>
+          <w:rFonts w:ascii="Arial" w:eastAsia="Times New Roman" w:hAnsi="Arial" w:cs="Arial"/>
+          <w:kern w:val="0"/>
+          <w:lang w:eastAsia="es-MX"/>
+          <w14:ligatures w14:val="none"/>
+        </w:rPr>
+        <w:t>T-009: Crear consulta SQL para productos más vendidos con SUM/GROUP BY</w:t>
       </w:r>
     </w:p>
     <w:p>
       <w:pPr>
         <w:numPr>
           <w:ilvl w:val="0"/>
-          <w:numId w:val="1"/>
+          <w:numId w:val="8"/>
         </w:numPr>
-        <w:rPr>
-          <w:rFonts w:ascii="Arial" w:hAnsi="Arial" w:cs="Arial"/>
-        </w:rPr>
-      </w:pPr>
-      <w:r>
-        <w:rPr>
-          <w:rFonts w:ascii="Arial" w:hAnsi="Arial" w:cs="Arial"/>
-        </w:rPr>
-        <w:t xml:space="preserve">T-705: Creé procedimiento almacenado </w:t>
+        <w:spacing w:before="100" w:beforeAutospacing="1" w:after="100" w:afterAutospacing="1" w:line="276" w:lineRule="auto"/>
+        <w:jc w:val="both"/>
+        <w:rPr>
+          <w:rFonts w:ascii="Arial" w:eastAsia="Times New Roman" w:hAnsi="Arial" w:cs="Arial"/>
+          <w:kern w:val="0"/>
+          <w:lang w:eastAsia="es-MX"/>
+          <w14:ligatures w14:val="none"/>
+        </w:rPr>
+      </w:pPr>
+      <w:r>
+        <w:rPr>
+          <w:rFonts w:ascii="Arial" w:eastAsia="Times New Roman" w:hAnsi="Arial" w:cs="Arial"/>
+          <w:kern w:val="0"/>
+          <w:lang w:eastAsia="es-MX"/>
+          <w14:ligatures w14:val="none"/>
+        </w:rPr>
+        <w:t xml:space="preserve">T-010: Crear clase </w:t>
       </w:r>
       <w:proofErr w:type="spellStart"/>
       <w:r>
         <w:rPr>
-          <w:rFonts w:ascii="Arial" w:hAnsi="Arial" w:cs="Arial"/>
-        </w:rPr>
-        <w:t>calcular_estadisticas_diarias</w:t>
+          <w:rFonts w:ascii="Arial" w:eastAsia="Times New Roman" w:hAnsi="Arial" w:cs="Arial"/>
+          <w:kern w:val="0"/>
+          <w:lang w:eastAsia="es-MX"/>
+          <w14:ligatures w14:val="none"/>
+        </w:rPr>
+        <w:t>ProductoVendido</w:t>
+      </w:r>
+      <w:proofErr w:type="spellEnd"/>
+      <w:r>
+        <w:rPr>
+          <w:rFonts w:ascii="Arial" w:eastAsia="Times New Roman" w:hAnsi="Arial" w:cs="Arial"/>
+          <w:kern w:val="0"/>
+          <w:lang w:eastAsia="es-MX"/>
+          <w14:ligatures w14:val="none"/>
+        </w:rPr>
+        <w:t xml:space="preserve"> con ranking y porcentajes</w:t>
+      </w:r>
+    </w:p>
+    <w:p>
+      <w:pPr>
+        <w:numPr>
+          <w:ilvl w:val="0"/>
+          <w:numId w:val="8"/>
+        </w:numPr>
+        <w:spacing w:before="100" w:beforeAutospacing="1" w:after="100" w:afterAutospacing="1" w:line="276" w:lineRule="auto"/>
+        <w:jc w:val="both"/>
+        <w:rPr>
+          <w:rFonts w:ascii="Arial" w:eastAsia="Times New Roman" w:hAnsi="Arial" w:cs="Arial"/>
+          <w:kern w:val="0"/>
+          <w:lang w:eastAsia="es-MX"/>
+          <w14:ligatures w14:val="none"/>
+        </w:rPr>
+      </w:pPr>
+      <w:r>
+        <w:rPr>
+          <w:rFonts w:ascii="Arial" w:eastAsia="Times New Roman" w:hAnsi="Arial" w:cs="Arial"/>
+          <w:kern w:val="0"/>
+          <w:lang w:eastAsia="es-MX"/>
+          <w14:ligatures w14:val="none"/>
+        </w:rPr>
+        <w:t xml:space="preserve">T-011: Implementar método </w:t>
+      </w:r>
+      <w:proofErr w:type="spellStart"/>
+      <w:proofErr w:type="gramStart"/>
+      <w:r>
+        <w:rPr>
+          <w:rFonts w:ascii="Arial" w:eastAsia="Times New Roman" w:hAnsi="Arial" w:cs="Arial"/>
+          <w:kern w:val="0"/>
+          <w:lang w:eastAsia="es-MX"/>
+          <w14:ligatures w14:val="none"/>
+        </w:rPr>
+        <w:t>getTopProductos</w:t>
+      </w:r>
+      <w:proofErr w:type="spellEnd"/>
+      <w:r>
+        <w:rPr>
+          <w:rFonts w:ascii="Arial" w:eastAsia="Times New Roman" w:hAnsi="Arial" w:cs="Arial"/>
+          <w:kern w:val="0"/>
+          <w:lang w:eastAsia="es-MX"/>
+          <w14:ligatures w14:val="none"/>
+        </w:rPr>
+        <w:t>(</w:t>
+      </w:r>
+      <w:proofErr w:type="spellStart"/>
+      <w:proofErr w:type="gramEnd"/>
+      <w:r>
+        <w:rPr>
+          <w:rFonts w:ascii="Arial" w:eastAsia="Times New Roman" w:hAnsi="Arial" w:cs="Arial"/>
+          <w:kern w:val="0"/>
+          <w:lang w:eastAsia="es-MX"/>
+          <w14:ligatures w14:val="none"/>
+        </w:rPr>
+        <w:t>int</w:t>
+      </w:r>
+      <w:proofErr w:type="spellEnd"/>
+      <w:r>
+        <w:rPr>
+          <w:rFonts w:ascii="Arial" w:eastAsia="Times New Roman" w:hAnsi="Arial" w:cs="Arial"/>
+          <w:kern w:val="0"/>
+          <w:lang w:eastAsia="es-MX"/>
+          <w14:ligatures w14:val="none"/>
+        </w:rPr>
+        <w:t xml:space="preserve"> </w:t>
+      </w:r>
+      <w:proofErr w:type="spellStart"/>
+      <w:r>
+        <w:rPr>
+          <w:rFonts w:ascii="Arial" w:eastAsia="Times New Roman" w:hAnsi="Arial" w:cs="Arial"/>
+          <w:kern w:val="0"/>
+          <w:lang w:eastAsia="es-MX"/>
+          <w14:ligatures w14:val="none"/>
+        </w:rPr>
+        <w:t>limit</w:t>
+      </w:r>
+      <w:proofErr w:type="spellEnd"/>
+      <w:r>
+        <w:rPr>
+          <w:rFonts w:ascii="Arial" w:eastAsia="Times New Roman" w:hAnsi="Arial" w:cs="Arial"/>
+          <w:kern w:val="0"/>
+          <w:lang w:eastAsia="es-MX"/>
+          <w14:ligatures w14:val="none"/>
+        </w:rPr>
+        <w:t>) en DAO</w:t>
+      </w:r>
+    </w:p>
+    <w:p>
+      <w:pPr>
+        <w:numPr>
+          <w:ilvl w:val="0"/>
+          <w:numId w:val="8"/>
+        </w:numPr>
+        <w:spacing w:before="100" w:beforeAutospacing="1" w:after="100" w:afterAutospacing="1" w:line="276" w:lineRule="auto"/>
+        <w:jc w:val="both"/>
+        <w:rPr>
+          <w:rFonts w:ascii="Arial" w:eastAsia="Times New Roman" w:hAnsi="Arial" w:cs="Arial"/>
+          <w:kern w:val="0"/>
+          <w:lang w:eastAsia="es-MX"/>
+          <w14:ligatures w14:val="none"/>
+        </w:rPr>
+      </w:pPr>
+      <w:r>
+        <w:rPr>
+          <w:rFonts w:ascii="Arial" w:eastAsia="Times New Roman" w:hAnsi="Arial" w:cs="Arial"/>
+          <w:kern w:val="0"/>
+          <w:lang w:eastAsia="es-MX"/>
+          <w14:ligatures w14:val="none"/>
+        </w:rPr>
+        <w:t xml:space="preserve">T-012: Crear consulta SQL para </w:t>
+      </w:r>
+      <w:proofErr w:type="spellStart"/>
+      <w:r>
+        <w:rPr>
+          <w:rFonts w:ascii="Arial" w:eastAsia="Times New Roman" w:hAnsi="Arial" w:cs="Arial"/>
+          <w:kern w:val="0"/>
+          <w:lang w:eastAsia="es-MX"/>
+          <w14:ligatures w14:val="none"/>
+        </w:rPr>
+        <w:t>KPIs</w:t>
+      </w:r>
+      <w:proofErr w:type="spellEnd"/>
+      <w:r>
+        <w:rPr>
+          <w:rFonts w:ascii="Arial" w:eastAsia="Times New Roman" w:hAnsi="Arial" w:cs="Arial"/>
+          <w:kern w:val="0"/>
+          <w:lang w:eastAsia="es-MX"/>
+          <w14:ligatures w14:val="none"/>
+        </w:rPr>
+        <w:t xml:space="preserve"> mensuales (total ventas, pedidos, promedio)</w:t>
+      </w:r>
+    </w:p>
+    <w:p>
+      <w:pPr>
+        <w:numPr>
+          <w:ilvl w:val="0"/>
+          <w:numId w:val="8"/>
+        </w:numPr>
+        <w:spacing w:before="100" w:beforeAutospacing="1" w:after="100" w:afterAutospacing="1" w:line="276" w:lineRule="auto"/>
+        <w:jc w:val="both"/>
+        <w:rPr>
+          <w:rFonts w:ascii="Arial" w:eastAsia="Times New Roman" w:hAnsi="Arial" w:cs="Arial"/>
+          <w:kern w:val="0"/>
+          <w:lang w:eastAsia="es-MX"/>
+          <w14:ligatures w14:val="none"/>
+        </w:rPr>
+      </w:pPr>
+      <w:r>
+        <w:rPr>
+          <w:rFonts w:ascii="Arial" w:eastAsia="Times New Roman" w:hAnsi="Arial" w:cs="Arial"/>
+          <w:kern w:val="0"/>
+          <w:lang w:eastAsia="es-MX"/>
+          <w14:ligatures w14:val="none"/>
+        </w:rPr>
+        <w:t xml:space="preserve">Crear clase </w:t>
+      </w:r>
+      <w:proofErr w:type="spellStart"/>
+      <w:r>
+        <w:rPr>
+          <w:rFonts w:ascii="Arial" w:eastAsia="Times New Roman" w:hAnsi="Arial" w:cs="Arial"/>
+          <w:kern w:val="0"/>
+          <w:lang w:eastAsia="es-MX"/>
+          <w14:ligatures w14:val="none"/>
+        </w:rPr>
+        <w:t>DashboardMetrics</w:t>
+      </w:r>
+      <w:proofErr w:type="spellEnd"/>
+      <w:r>
+        <w:rPr>
+          <w:rFonts w:ascii="Arial" w:eastAsia="Times New Roman" w:hAnsi="Arial" w:cs="Arial"/>
+          <w:kern w:val="0"/>
+          <w:lang w:eastAsia="es-MX"/>
+          <w14:ligatures w14:val="none"/>
+        </w:rPr>
+        <w:t xml:space="preserve"> inicial</w:t>
+      </w:r>
+    </w:p>
+    <w:p>
+      <w:pPr>
+        <w:spacing w:before="100" w:beforeAutospacing="1" w:after="100" w:afterAutospacing="1" w:line="276" w:lineRule="auto"/>
+        <w:jc w:val="both"/>
+        <w:rPr>
+          <w:rFonts w:ascii="Arial" w:eastAsia="Times New Roman" w:hAnsi="Arial" w:cs="Arial"/>
+          <w:kern w:val="0"/>
+          <w:lang w:eastAsia="es-MX"/>
+          <w14:ligatures w14:val="none"/>
+        </w:rPr>
+      </w:pPr>
+      <w:r>
+        <w:rPr>
+          <w:rFonts w:ascii="Arial" w:eastAsia="Times New Roman" w:hAnsi="Arial" w:cs="Arial"/>
+          <w:b/>
+          <w:bCs/>
+          <w:kern w:val="0"/>
+          <w:lang w:eastAsia="es-MX"/>
+          <w14:ligatures w14:val="none"/>
+        </w:rPr>
+        <w:t>¿Tengo algún impedimento?</w:t>
+      </w:r>
+    </w:p>
+    <w:p>
+      <w:pPr>
+        <w:numPr>
+          <w:ilvl w:val="0"/>
+          <w:numId w:val="9"/>
+        </w:numPr>
+        <w:spacing w:before="100" w:beforeAutospacing="1" w:after="100" w:afterAutospacing="1" w:line="276" w:lineRule="auto"/>
+        <w:jc w:val="both"/>
+        <w:rPr>
+          <w:rFonts w:ascii="Arial" w:eastAsia="Times New Roman" w:hAnsi="Arial" w:cs="Arial"/>
+          <w:kern w:val="0"/>
+          <w:lang w:eastAsia="es-MX"/>
+          <w14:ligatures w14:val="none"/>
+        </w:rPr>
+      </w:pPr>
+      <w:r>
+        <w:rPr>
+          <w:rFonts w:ascii="Arial" w:eastAsia="Times New Roman" w:hAnsi="Arial" w:cs="Arial"/>
+          <w:kern w:val="0"/>
+          <w:lang w:eastAsia="es-MX"/>
+          <w14:ligatures w14:val="none"/>
+        </w:rPr>
+        <w:t>Ninguno. Las consultas de ayer funcionaron perfectamente, listo para las agregaciones.</w:t>
+      </w:r>
+    </w:p>
+    <w:p>
+      <w:pPr>
+        <w:spacing w:before="100" w:beforeAutospacing="1" w:after="100" w:afterAutospacing="1" w:line="276" w:lineRule="auto"/>
+        <w:jc w:val="both"/>
+        <w:outlineLvl w:val="2"/>
+        <w:rPr>
+          <w:rFonts w:ascii="Arial" w:eastAsia="Times New Roman" w:hAnsi="Arial" w:cs="Arial"/>
+          <w:b/>
+          <w:bCs/>
+          <w:kern w:val="0"/>
+          <w:sz w:val="27"/>
+          <w:szCs w:val="27"/>
+          <w:lang w:eastAsia="es-MX"/>
+          <w14:ligatures w14:val="none"/>
+        </w:rPr>
+      </w:pPr>
+      <w:r>
+        <w:rPr>
+          <w:rFonts w:ascii="Arial" w:eastAsia="Times New Roman" w:hAnsi="Arial" w:cs="Arial"/>
+          <w:b/>
+          <w:bCs/>
+          <w:kern w:val="0"/>
+          <w:sz w:val="27"/>
+          <w:szCs w:val="27"/>
+          <w:lang w:eastAsia="es-MX"/>
+          <w14:ligatures w14:val="none"/>
+        </w:rPr>
+        <w:t>Luis Gerardo León Salamanca</w:t>
+      </w:r>
+    </w:p>
+    <w:p>
+      <w:pPr>
+        <w:spacing w:before="100" w:beforeAutospacing="1" w:after="100" w:afterAutospacing="1" w:line="276" w:lineRule="auto"/>
+        <w:jc w:val="both"/>
+        <w:rPr>
+          <w:rFonts w:ascii="Arial" w:eastAsia="Times New Roman" w:hAnsi="Arial" w:cs="Arial"/>
+          <w:kern w:val="0"/>
+          <w:lang w:eastAsia="es-MX"/>
+          <w14:ligatures w14:val="none"/>
+        </w:rPr>
+      </w:pPr>
+      <w:r>
+        <w:rPr>
+          <w:rFonts w:ascii="Arial" w:eastAsia="Times New Roman" w:hAnsi="Arial" w:cs="Arial"/>
+          <w:b/>
+          <w:bCs/>
+          <w:kern w:val="0"/>
+          <w:lang w:eastAsia="es-MX"/>
+          <w14:ligatures w14:val="none"/>
+        </w:rPr>
+        <w:t>¿Qué hice ayer?</w:t>
+      </w:r>
+    </w:p>
+    <w:p>
+      <w:pPr>
+        <w:numPr>
+          <w:ilvl w:val="0"/>
+          <w:numId w:val="10"/>
+        </w:numPr>
+        <w:spacing w:before="100" w:beforeAutospacing="1" w:after="100" w:afterAutospacing="1" w:line="276" w:lineRule="auto"/>
+        <w:jc w:val="both"/>
+        <w:rPr>
+          <w:rFonts w:ascii="Arial" w:eastAsia="Times New Roman" w:hAnsi="Arial" w:cs="Arial"/>
+          <w:kern w:val="0"/>
+          <w:lang w:eastAsia="es-MX"/>
+          <w14:ligatures w14:val="none"/>
+        </w:rPr>
+      </w:pPr>
+      <w:r>
+        <w:rPr>
+          <w:rFonts w:ascii="Arial" w:eastAsia="Times New Roman" w:hAnsi="Arial" w:cs="Arial"/>
+          <w:kern w:val="0"/>
+          <w:lang w:eastAsia="es-MX"/>
+          <w14:ligatures w14:val="none"/>
+        </w:rPr>
+        <w:t xml:space="preserve">T-005: Diseñé </w:t>
+      </w:r>
+      <w:proofErr w:type="spellStart"/>
+      <w:r>
+        <w:rPr>
+          <w:rFonts w:ascii="Arial" w:eastAsia="Times New Roman" w:hAnsi="Arial" w:cs="Arial"/>
+          <w:kern w:val="0"/>
+          <w:lang w:eastAsia="es-MX"/>
+          <w14:ligatures w14:val="none"/>
+        </w:rPr>
+        <w:t>PantallaVentasPorPedido</w:t>
+      </w:r>
+      <w:proofErr w:type="spellEnd"/>
+      <w:r>
+        <w:rPr>
+          <w:rFonts w:ascii="Arial" w:eastAsia="Times New Roman" w:hAnsi="Arial" w:cs="Arial"/>
+          <w:kern w:val="0"/>
+          <w:lang w:eastAsia="es-MX"/>
+          <w14:ligatures w14:val="none"/>
+        </w:rPr>
+        <w:t xml:space="preserve"> con </w:t>
+      </w:r>
+      <w:proofErr w:type="spellStart"/>
+      <w:r>
+        <w:rPr>
+          <w:rFonts w:ascii="Arial" w:eastAsia="Times New Roman" w:hAnsi="Arial" w:cs="Arial"/>
+          <w:kern w:val="0"/>
+          <w:lang w:eastAsia="es-MX"/>
+          <w14:ligatures w14:val="none"/>
+        </w:rPr>
+        <w:t>BorderLayout</w:t>
       </w:r>
       <w:proofErr w:type="spellEnd"/>
     </w:p>
     <w:p>
       <w:pPr>
-        <w:rPr>
-          <w:rFonts w:ascii="Arial" w:hAnsi="Arial" w:cs="Arial"/>
-        </w:rPr>
-      </w:pPr>
-      <w:r>
-        <w:rPr>
-          <w:rFonts w:ascii="Arial" w:hAnsi="Arial" w:cs="Arial"/>
-          <w:b/>
-          <w:bCs/>
-        </w:rPr>
-        <w:t>¿Qué haré hoy?</w:t>
+        <w:numPr>
+          <w:ilvl w:val="0"/>
+          <w:numId w:val="10"/>
+        </w:numPr>
+        <w:spacing w:before="100" w:beforeAutospacing="1" w:after="100" w:afterAutospacing="1" w:line="276" w:lineRule="auto"/>
+        <w:jc w:val="both"/>
+        <w:rPr>
+          <w:rFonts w:ascii="Arial" w:eastAsia="Times New Roman" w:hAnsi="Arial" w:cs="Arial"/>
+          <w:kern w:val="0"/>
+          <w:lang w:eastAsia="es-MX"/>
+          <w14:ligatures w14:val="none"/>
+        </w:rPr>
+      </w:pPr>
+      <w:r>
+        <w:rPr>
+          <w:rFonts w:ascii="Arial" w:eastAsia="Times New Roman" w:hAnsi="Arial" w:cs="Arial"/>
+          <w:kern w:val="0"/>
+          <w:lang w:eastAsia="es-MX"/>
+          <w14:ligatures w14:val="none"/>
+        </w:rPr>
+        <w:t xml:space="preserve">T-006: Implementé </w:t>
+      </w:r>
+      <w:proofErr w:type="spellStart"/>
+      <w:r>
+        <w:rPr>
+          <w:rFonts w:ascii="Arial" w:eastAsia="Times New Roman" w:hAnsi="Arial" w:cs="Arial"/>
+          <w:kern w:val="0"/>
+          <w:lang w:eastAsia="es-MX"/>
+          <w14:ligatures w14:val="none"/>
+        </w:rPr>
+        <w:t>JTable</w:t>
+      </w:r>
+      <w:proofErr w:type="spellEnd"/>
+      <w:r>
+        <w:rPr>
+          <w:rFonts w:ascii="Arial" w:eastAsia="Times New Roman" w:hAnsi="Arial" w:cs="Arial"/>
+          <w:kern w:val="0"/>
+          <w:lang w:eastAsia="es-MX"/>
+          <w14:ligatures w14:val="none"/>
+        </w:rPr>
+        <w:t xml:space="preserve"> con </w:t>
+      </w:r>
+      <w:proofErr w:type="spellStart"/>
+      <w:r>
+        <w:rPr>
+          <w:rFonts w:ascii="Arial" w:eastAsia="Times New Roman" w:hAnsi="Arial" w:cs="Arial"/>
+          <w:kern w:val="0"/>
+          <w:lang w:eastAsia="es-MX"/>
+          <w14:ligatures w14:val="none"/>
+        </w:rPr>
+        <w:t>TableModel</w:t>
+      </w:r>
+      <w:proofErr w:type="spellEnd"/>
+      <w:r>
+        <w:rPr>
+          <w:rFonts w:ascii="Arial" w:eastAsia="Times New Roman" w:hAnsi="Arial" w:cs="Arial"/>
+          <w:kern w:val="0"/>
+          <w:lang w:eastAsia="es-MX"/>
+          <w14:ligatures w14:val="none"/>
+        </w:rPr>
+        <w:t xml:space="preserve"> personalizado</w:t>
       </w:r>
     </w:p>
     <w:p>
       <w:pPr>
         <w:numPr>
           <w:ilvl w:val="0"/>
-          <w:numId w:val="2"/>
+          <w:numId w:val="10"/>
         </w:numPr>
-        <w:rPr>
-          <w:rFonts w:ascii="Arial" w:hAnsi="Arial" w:cs="Arial"/>
-        </w:rPr>
-      </w:pPr>
-      <w:r>
-        <w:rPr>
-          <w:rFonts w:ascii="Arial" w:hAnsi="Arial" w:cs="Arial"/>
-        </w:rPr>
-        <w:t xml:space="preserve">T-801: Crear vista Dashboard principal para </w:t>
+        <w:spacing w:before="100" w:beforeAutospacing="1" w:after="100" w:afterAutospacing="1" w:line="276" w:lineRule="auto"/>
+        <w:jc w:val="both"/>
+        <w:rPr>
+          <w:rFonts w:ascii="Arial" w:eastAsia="Times New Roman" w:hAnsi="Arial" w:cs="Arial"/>
+          <w:kern w:val="0"/>
+          <w:lang w:eastAsia="es-MX"/>
+          <w14:ligatures w14:val="none"/>
+        </w:rPr>
+      </w:pPr>
+      <w:r>
+        <w:rPr>
+          <w:rFonts w:ascii="Arial" w:eastAsia="Times New Roman" w:hAnsi="Arial" w:cs="Arial"/>
+          <w:kern w:val="0"/>
+          <w:lang w:eastAsia="es-MX"/>
+          <w14:ligatures w14:val="none"/>
+        </w:rPr>
+        <w:t>T-007: Agregué filtros funcionales (</w:t>
       </w:r>
       <w:proofErr w:type="spellStart"/>
       <w:r>
         <w:rPr>
-          <w:rFonts w:ascii="Arial" w:hAnsi="Arial" w:cs="Arial"/>
-        </w:rPr>
-        <w:t>Admin</w:t>
+          <w:rFonts w:ascii="Arial" w:eastAsia="Times New Roman" w:hAnsi="Arial" w:cs="Arial"/>
+          <w:kern w:val="0"/>
+          <w:lang w:eastAsia="es-MX"/>
+          <w14:ligatures w14:val="none"/>
+        </w:rPr>
+        <w:t>DatePicker</w:t>
+      </w:r>
+      <w:proofErr w:type="spellEnd"/>
+      <w:r>
+        <w:rPr>
+          <w:rFonts w:ascii="Arial" w:eastAsia="Times New Roman" w:hAnsi="Arial" w:cs="Arial"/>
+          <w:kern w:val="0"/>
+          <w:lang w:eastAsia="es-MX"/>
+          <w14:ligatures w14:val="none"/>
+        </w:rPr>
+        <w:t xml:space="preserve"> + ComboBox de clientes)</w:t>
+      </w:r>
+    </w:p>
+    <w:p>
+      <w:pPr>
+        <w:numPr>
+          <w:ilvl w:val="0"/>
+          <w:numId w:val="10"/>
+        </w:numPr>
+        <w:spacing w:before="100" w:beforeAutospacing="1" w:after="100" w:afterAutospacing="1" w:line="276" w:lineRule="auto"/>
+        <w:jc w:val="both"/>
+        <w:rPr>
+          <w:rFonts w:ascii="Arial" w:eastAsia="Times New Roman" w:hAnsi="Arial" w:cs="Arial"/>
+          <w:kern w:val="0"/>
+          <w:lang w:eastAsia="es-MX"/>
+          <w14:ligatures w14:val="none"/>
+        </w:rPr>
+      </w:pPr>
+      <w:r>
+        <w:rPr>
+          <w:rFonts w:ascii="Arial" w:eastAsia="Times New Roman" w:hAnsi="Arial" w:cs="Arial"/>
+          <w:kern w:val="0"/>
+          <w:lang w:eastAsia="es-MX"/>
+          <w14:ligatures w14:val="none"/>
+        </w:rPr>
+        <w:t xml:space="preserve">T-008: Implementé ordenamiento por columnas con </w:t>
+      </w:r>
+      <w:proofErr w:type="spellStart"/>
+      <w:r>
+        <w:rPr>
+          <w:rFonts w:ascii="Arial" w:eastAsia="Times New Roman" w:hAnsi="Arial" w:cs="Arial"/>
+          <w:kern w:val="0"/>
+          <w:lang w:eastAsia="es-MX"/>
+          <w14:ligatures w14:val="none"/>
+        </w:rPr>
+        <w:t>TableRowSorter</w:t>
       </w:r>
       <w:proofErr w:type="spellEnd"/>
     </w:p>
@@ -394,92 +957,275 @@
       <w:pPr>
         <w:numPr>
           <w:ilvl w:val="0"/>
-          <w:numId w:val="2"/>
+          <w:numId w:val="10"/>
         </w:numPr>
-        <w:rPr>
-          <w:rFonts w:ascii="Arial" w:hAnsi="Arial" w:cs="Arial"/>
-        </w:rPr>
-      </w:pPr>
-      <w:r>
-        <w:rPr>
-          <w:rFonts w:ascii="Arial" w:hAnsi="Arial" w:cs="Arial"/>
-        </w:rPr>
-        <w:t>T-802: Integrar librería de gráficos (</w:t>
+        <w:spacing w:before="100" w:beforeAutospacing="1" w:after="100" w:afterAutospacing="1" w:line="276" w:lineRule="auto"/>
+        <w:jc w:val="both"/>
+        <w:rPr>
+          <w:rFonts w:ascii="Arial" w:eastAsia="Times New Roman" w:hAnsi="Arial" w:cs="Arial"/>
+          <w:kern w:val="0"/>
+          <w:lang w:eastAsia="es-MX"/>
+          <w14:ligatures w14:val="none"/>
+        </w:rPr>
+      </w:pPr>
+      <w:r>
+        <w:rPr>
+          <w:rFonts w:ascii="Arial" w:eastAsia="Times New Roman" w:hAnsi="Arial" w:cs="Arial"/>
+          <w:kern w:val="0"/>
+          <w:lang w:eastAsia="es-MX"/>
+          <w14:ligatures w14:val="none"/>
+        </w:rPr>
+        <w:t xml:space="preserve">Probé la integración con el </w:t>
       </w:r>
       <w:proofErr w:type="spellStart"/>
       <w:r>
         <w:rPr>
-          <w:rFonts w:ascii="Arial" w:hAnsi="Arial" w:cs="Arial"/>
-        </w:rPr>
-        <w:t>Recharts</w:t>
+          <w:rFonts w:ascii="Arial" w:eastAsia="Times New Roman" w:hAnsi="Arial" w:cs="Arial"/>
+          <w:kern w:val="0"/>
+          <w:lang w:eastAsia="es-MX"/>
+          <w14:ligatures w14:val="none"/>
+        </w:rPr>
+        <w:t>VentasService</w:t>
       </w:r>
       <w:proofErr w:type="spellEnd"/>
       <w:r>
         <w:rPr>
-          <w:rFonts w:ascii="Arial" w:hAnsi="Arial" w:cs="Arial"/>
-        </w:rPr>
-        <w:t>/Chart.js)</w:t>
+          <w:rFonts w:ascii="Arial" w:eastAsia="Times New Roman" w:hAnsi="Arial" w:cs="Arial"/>
+          <w:kern w:val="0"/>
+          <w:lang w:eastAsia="es-MX"/>
+          <w14:ligatures w14:val="none"/>
+        </w:rPr>
+        <w:t xml:space="preserve"> de Brayan</w:t>
       </w:r>
     </w:p>
     <w:p>
       <w:pPr>
+        <w:spacing w:before="100" w:beforeAutospacing="1" w:after="100" w:afterAutospacing="1" w:line="276" w:lineRule="auto"/>
+        <w:jc w:val="both"/>
+        <w:rPr>
+          <w:rFonts w:ascii="Arial" w:eastAsia="Times New Roman" w:hAnsi="Arial" w:cs="Arial"/>
+          <w:kern w:val="0"/>
+          <w:lang w:eastAsia="es-MX"/>
+          <w14:ligatures w14:val="none"/>
+        </w:rPr>
+      </w:pPr>
+      <w:r>
+        <w:rPr>
+          <w:rFonts w:ascii="Arial" w:eastAsia="Times New Roman" w:hAnsi="Arial" w:cs="Arial"/>
+          <w:b/>
+          <w:bCs/>
+          <w:kern w:val="0"/>
+          <w:lang w:eastAsia="es-MX"/>
+          <w14:ligatures w14:val="none"/>
+        </w:rPr>
+        <w:t>¿Qué haré hoy?</w:t>
+      </w:r>
+    </w:p>
+    <w:p>
+      <w:pPr>
         <w:numPr>
           <w:ilvl w:val="0"/>
-          <w:numId w:val="2"/>
+          <w:numId w:val="11"/>
         </w:numPr>
-        <w:rPr>
-          <w:rFonts w:ascii="Arial" w:hAnsi="Arial" w:cs="Arial"/>
-        </w:rPr>
-      </w:pPr>
-      <w:r>
-        <w:rPr>
-          <w:rFonts w:ascii="Arial" w:hAnsi="Arial" w:cs="Arial"/>
-        </w:rPr>
-        <w:t xml:space="preserve">T-803: Implementar componente </w:t>
-      </w:r>
-      <w:proofErr w:type="spellStart"/>
-      <w:r>
-        <w:rPr>
-          <w:rFonts w:ascii="Arial" w:hAnsi="Arial" w:cs="Arial"/>
-        </w:rPr>
-        <w:t>GraficoVentasPeriodo</w:t>
-      </w:r>
-      <w:proofErr w:type="spellEnd"/>
-      <w:r>
-        <w:rPr>
-          <w:rFonts w:ascii="Arial" w:hAnsi="Arial" w:cs="Arial"/>
-        </w:rPr>
-        <w:t xml:space="preserve"> (gráfico de líneas)</w:t>
+        <w:spacing w:before="100" w:beforeAutospacing="1" w:after="100" w:afterAutospacing="1" w:line="276" w:lineRule="auto"/>
+        <w:jc w:val="both"/>
+        <w:rPr>
+          <w:rFonts w:ascii="Arial" w:eastAsia="Times New Roman" w:hAnsi="Arial" w:cs="Arial"/>
+          <w:kern w:val="0"/>
+          <w:lang w:eastAsia="es-MX"/>
+          <w14:ligatures w14:val="none"/>
+        </w:rPr>
+      </w:pPr>
+      <w:r>
+        <w:rPr>
+          <w:rFonts w:ascii="Arial" w:eastAsia="Times New Roman" w:hAnsi="Arial" w:cs="Arial"/>
+          <w:kern w:val="0"/>
+          <w:lang w:eastAsia="es-MX"/>
+          <w14:ligatures w14:val="none"/>
+        </w:rPr>
+        <w:t>T-013: Diseñar PantallaProductosVendidos.java</w:t>
       </w:r>
     </w:p>
     <w:p>
       <w:pPr>
         <w:numPr>
           <w:ilvl w:val="0"/>
-          <w:numId w:val="2"/>
+          <w:numId w:val="11"/>
         </w:numPr>
-        <w:rPr>
-          <w:rFonts w:ascii="Arial" w:hAnsi="Arial" w:cs="Arial"/>
-        </w:rPr>
-      </w:pPr>
-      <w:r>
-        <w:rPr>
-          <w:rFonts w:ascii="Arial" w:hAnsi="Arial" w:cs="Arial"/>
-        </w:rPr>
-        <w:t>T-804: Agregar filtros de fecha (día, semana, mes, personalizado)</w:t>
+        <w:spacing w:before="100" w:beforeAutospacing="1" w:after="100" w:afterAutospacing="1" w:line="276" w:lineRule="auto"/>
+        <w:jc w:val="both"/>
+        <w:rPr>
+          <w:rFonts w:ascii="Arial" w:eastAsia="Times New Roman" w:hAnsi="Arial" w:cs="Arial"/>
+          <w:kern w:val="0"/>
+          <w:lang w:eastAsia="es-MX"/>
+          <w14:ligatures w14:val="none"/>
+        </w:rPr>
+      </w:pPr>
+      <w:r>
+        <w:rPr>
+          <w:rFonts w:ascii="Arial" w:eastAsia="Times New Roman" w:hAnsi="Arial" w:cs="Arial"/>
+          <w:kern w:val="0"/>
+          <w:lang w:eastAsia="es-MX"/>
+          <w14:ligatures w14:val="none"/>
+        </w:rPr>
+        <w:t>T-014: Crear tabla con ranking de productos (nombre, cantidad, ingresos)</w:t>
       </w:r>
     </w:p>
     <w:p>
       <w:pPr>
-        <w:rPr>
-          <w:rFonts w:ascii="Arial" w:hAnsi="Arial" w:cs="Arial"/>
-        </w:rPr>
-      </w:pPr>
-      <w:r>
-        <w:rPr>
-          <w:rFonts w:ascii="Arial" w:hAnsi="Arial" w:cs="Arial"/>
+        <w:numPr>
+          <w:ilvl w:val="0"/>
+          <w:numId w:val="11"/>
+        </w:numPr>
+        <w:spacing w:before="100" w:beforeAutospacing="1" w:after="100" w:afterAutospacing="1" w:line="276" w:lineRule="auto"/>
+        <w:jc w:val="both"/>
+        <w:rPr>
+          <w:rFonts w:ascii="Arial" w:eastAsia="Times New Roman" w:hAnsi="Arial" w:cs="Arial"/>
+          <w:kern w:val="0"/>
+          <w:lang w:eastAsia="es-MX"/>
+          <w14:ligatures w14:val="none"/>
+        </w:rPr>
+      </w:pPr>
+      <w:r>
+        <w:rPr>
+          <w:rFonts w:ascii="Arial" w:eastAsia="Times New Roman" w:hAnsi="Arial" w:cs="Arial"/>
+          <w:kern w:val="0"/>
+          <w:lang w:eastAsia="es-MX"/>
+          <w14:ligatures w14:val="none"/>
+        </w:rPr>
+        <w:t xml:space="preserve">T-015: Integrar librería </w:t>
+      </w:r>
+      <w:proofErr w:type="spellStart"/>
+      <w:r>
+        <w:rPr>
+          <w:rFonts w:ascii="Arial" w:eastAsia="Times New Roman" w:hAnsi="Arial" w:cs="Arial"/>
+          <w:kern w:val="0"/>
+          <w:lang w:eastAsia="es-MX"/>
+          <w14:ligatures w14:val="none"/>
+        </w:rPr>
+        <w:t>JFreeChart</w:t>
+      </w:r>
+      <w:proofErr w:type="spellEnd"/>
+      <w:r>
+        <w:rPr>
+          <w:rFonts w:ascii="Arial" w:eastAsia="Times New Roman" w:hAnsi="Arial" w:cs="Arial"/>
+          <w:kern w:val="0"/>
+          <w:lang w:eastAsia="es-MX"/>
+          <w14:ligatures w14:val="none"/>
+        </w:rPr>
+        <w:t xml:space="preserve"> en el proyecto</w:t>
+      </w:r>
+    </w:p>
+    <w:p>
+      <w:pPr>
+        <w:numPr>
+          <w:ilvl w:val="0"/>
+          <w:numId w:val="11"/>
+        </w:numPr>
+        <w:spacing w:before="100" w:beforeAutospacing="1" w:after="100" w:afterAutospacing="1" w:line="276" w:lineRule="auto"/>
+        <w:jc w:val="both"/>
+        <w:rPr>
+          <w:rFonts w:ascii="Arial" w:eastAsia="Times New Roman" w:hAnsi="Arial" w:cs="Arial"/>
+          <w:kern w:val="0"/>
+          <w:lang w:eastAsia="es-MX"/>
+          <w14:ligatures w14:val="none"/>
+        </w:rPr>
+      </w:pPr>
+      <w:r>
+        <w:rPr>
+          <w:rFonts w:ascii="Arial" w:eastAsia="Times New Roman" w:hAnsi="Arial" w:cs="Arial"/>
+          <w:kern w:val="0"/>
+          <w:lang w:eastAsia="es-MX"/>
+          <w14:ligatures w14:val="none"/>
+        </w:rPr>
+        <w:lastRenderedPageBreak/>
+        <w:t>T-016: Implementar gráfico de barras horizontales con top 10 productos</w:t>
+      </w:r>
+    </w:p>
+    <w:p>
+      <w:pPr>
+        <w:numPr>
+          <w:ilvl w:val="0"/>
+          <w:numId w:val="11"/>
+        </w:numPr>
+        <w:spacing w:before="100" w:beforeAutospacing="1" w:after="100" w:afterAutospacing="1" w:line="276" w:lineRule="auto"/>
+        <w:jc w:val="both"/>
+        <w:rPr>
+          <w:rFonts w:ascii="Arial" w:eastAsia="Times New Roman" w:hAnsi="Arial" w:cs="Arial"/>
+          <w:kern w:val="0"/>
+          <w:lang w:eastAsia="es-MX"/>
+          <w14:ligatures w14:val="none"/>
+        </w:rPr>
+      </w:pPr>
+      <w:r>
+        <w:rPr>
+          <w:rFonts w:ascii="Arial" w:eastAsia="Times New Roman" w:hAnsi="Arial" w:cs="Arial"/>
+          <w:kern w:val="0"/>
+          <w:lang w:eastAsia="es-MX"/>
+          <w14:ligatures w14:val="none"/>
+        </w:rPr>
+        <w:t xml:space="preserve">Investigar ejemplos de </w:t>
+      </w:r>
+      <w:proofErr w:type="spellStart"/>
+      <w:r>
+        <w:rPr>
+          <w:rFonts w:ascii="Arial" w:eastAsia="Times New Roman" w:hAnsi="Arial" w:cs="Arial"/>
+          <w:kern w:val="0"/>
+          <w:lang w:eastAsia="es-MX"/>
+          <w14:ligatures w14:val="none"/>
+        </w:rPr>
+        <w:t>JFreeChart</w:t>
+      </w:r>
+      <w:proofErr w:type="spellEnd"/>
+      <w:r>
+        <w:rPr>
+          <w:rFonts w:ascii="Arial" w:eastAsia="Times New Roman" w:hAnsi="Arial" w:cs="Arial"/>
+          <w:kern w:val="0"/>
+          <w:lang w:eastAsia="es-MX"/>
+          <w14:ligatures w14:val="none"/>
+        </w:rPr>
+        <w:t xml:space="preserve"> para el </w:t>
+      </w:r>
+      <w:proofErr w:type="spellStart"/>
+      <w:r>
+        <w:rPr>
+          <w:rFonts w:ascii="Arial" w:eastAsia="Times New Roman" w:hAnsi="Arial" w:cs="Arial"/>
+          <w:kern w:val="0"/>
+          <w:lang w:eastAsia="es-MX"/>
+          <w14:ligatures w14:val="none"/>
+        </w:rPr>
+        <w:t>dashboard</w:t>
+      </w:r>
+      <w:proofErr w:type="spellEnd"/>
+      <w:r>
+        <w:rPr>
+          <w:rFonts w:ascii="Arial" w:eastAsia="Times New Roman" w:hAnsi="Arial" w:cs="Arial"/>
+          <w:kern w:val="0"/>
+          <w:lang w:eastAsia="es-MX"/>
+          <w14:ligatures w14:val="none"/>
+        </w:rPr>
+        <w:t xml:space="preserve"> de mañana</w:t>
+      </w:r>
+    </w:p>
+    <w:p>
+      <w:pPr>
+        <w:spacing w:before="100" w:beforeAutospacing="1" w:after="100" w:afterAutospacing="1" w:line="276" w:lineRule="auto"/>
+        <w:jc w:val="both"/>
+        <w:rPr>
+          <w:rFonts w:ascii="Arial" w:eastAsia="Times New Roman" w:hAnsi="Arial" w:cs="Arial"/>
+          <w:kern w:val="0"/>
+          <w:lang w:eastAsia="es-MX"/>
+          <w14:ligatures w14:val="none"/>
+        </w:rPr>
+      </w:pPr>
+      <w:r>
+        <w:rPr>
+          <w:rFonts w:ascii="Arial" w:eastAsia="Times New Roman" w:hAnsi="Arial" w:cs="Arial"/>
           <w:b/>
           <w:bCs/>
+          <w:kern w:val="0"/>
+          <w:lang w:eastAsia="es-MX"/>
+          <w14:ligatures w14:val="none"/>
         </w:rPr>
         <w:t>¿Tengo algún impedimento?</w:t>
       </w:r>
@@ -488,389 +1234,123 @@
       <w:pPr>
         <w:numPr>
           <w:ilvl w:val="0"/>
-          <w:numId w:val="3"/>
+          <w:numId w:val="12"/>
         </w:numPr>
-        <w:rPr>
-          <w:rFonts w:ascii="Arial" w:hAnsi="Arial" w:cs="Arial"/>
-        </w:rPr>
-      </w:pPr>
-      <w:r>
-        <w:rPr>
-          <w:rFonts w:ascii="Arial" w:hAnsi="Arial" w:cs="Arial"/>
-        </w:rPr>
-        <w:t>Ninguno</w:t>
+        <w:spacing w:before="100" w:beforeAutospacing="1" w:after="100" w:afterAutospacing="1" w:line="276" w:lineRule="auto"/>
+        <w:jc w:val="both"/>
+        <w:rPr>
+          <w:rFonts w:ascii="Arial" w:eastAsia="Times New Roman" w:hAnsi="Arial" w:cs="Arial"/>
+          <w:kern w:val="0"/>
+          <w:lang w:eastAsia="es-MX"/>
+          <w14:ligatures w14:val="none"/>
+        </w:rPr>
+      </w:pPr>
+      <w:r>
+        <w:rPr>
+          <w:rFonts w:ascii="Arial" w:eastAsia="Times New Roman" w:hAnsi="Arial" w:cs="Arial"/>
+          <w:kern w:val="0"/>
+          <w:lang w:eastAsia="es-MX"/>
+          <w14:ligatures w14:val="none"/>
+        </w:rPr>
+        <w:t>Ninguno. La tabla de ventas quedó muy bien. Listo para agregar gráficos.</w:t>
       </w:r>
     </w:p>
     <w:p>
       <w:pPr>
-        <w:rPr>
-          <w:rFonts w:ascii="Arial" w:hAnsi="Arial" w:cs="Arial"/>
-          <w:sz w:val="28"/>
-          <w:szCs w:val="28"/>
-        </w:rPr>
-      </w:pPr>
-      <w:r>
-        <w:rPr>
-          <w:rFonts w:ascii="Arial" w:hAnsi="Arial" w:cs="Arial"/>
+        <w:spacing w:before="100" w:beforeAutospacing="1" w:after="100" w:afterAutospacing="1" w:line="276" w:lineRule="auto"/>
+        <w:jc w:val="both"/>
+        <w:rPr>
+          <w:rFonts w:ascii="Arial" w:eastAsia="Times New Roman" w:hAnsi="Arial" w:cs="Arial"/>
+          <w:kern w:val="0"/>
+          <w:lang w:eastAsia="es-MX"/>
+          <w14:ligatures w14:val="none"/>
+        </w:rPr>
+      </w:pPr>
+      <w:r>
+        <w:rPr>
+          <w:rFonts w:ascii="Arial" w:eastAsia="Times New Roman" w:hAnsi="Arial" w:cs="Arial"/>
           <w:b/>
           <w:bCs/>
-          <w:sz w:val="28"/>
-          <w:szCs w:val="28"/>
-        </w:rPr>
-        <w:t>Brayan Emanuel Vázquez Peña</w:t>
+          <w:kern w:val="0"/>
+          <w:lang w:eastAsia="es-MX"/>
+          <w14:ligatures w14:val="none"/>
+        </w:rPr>
+        <w:t>Progreso del Día 2:</w:t>
       </w:r>
     </w:p>
     <w:p>
       <w:pPr>
-        <w:rPr>
-          <w:rFonts w:ascii="Arial" w:hAnsi="Arial" w:cs="Arial"/>
-        </w:rPr>
-      </w:pPr>
-      <w:r>
-        <w:rPr>
-          <w:rFonts w:ascii="Arial" w:hAnsi="Arial" w:cs="Arial"/>
-          <w:b/>
-          <w:bCs/>
-        </w:rPr>
-        <w:t>¿Qué hice ayer?</w:t>
+        <w:numPr>
+          <w:ilvl w:val="0"/>
+          <w:numId w:val="13"/>
+        </w:numPr>
+        <w:spacing w:before="100" w:beforeAutospacing="1" w:after="100" w:afterAutospacing="1" w:line="276" w:lineRule="auto"/>
+        <w:jc w:val="both"/>
+        <w:rPr>
+          <w:rFonts w:ascii="Arial" w:eastAsia="Times New Roman" w:hAnsi="Arial" w:cs="Arial"/>
+          <w:kern w:val="0"/>
+          <w:lang w:eastAsia="es-MX"/>
+          <w14:ligatures w14:val="none"/>
+        </w:rPr>
+      </w:pPr>
+      <w:r>
+        <w:rPr>
+          <w:rFonts w:ascii="Arial" w:eastAsia="Times New Roman" w:hAnsi="Arial" w:cs="Arial"/>
+          <w:kern w:val="0"/>
+          <w:lang w:eastAsia="es-MX"/>
+          <w14:ligatures w14:val="none"/>
+        </w:rPr>
+        <w:t>Entregable: Análisis de productos más vendidos con gráfico</w:t>
       </w:r>
     </w:p>
     <w:p>
       <w:pPr>
         <w:numPr>
           <w:ilvl w:val="0"/>
-          <w:numId w:val="4"/>
+          <w:numId w:val="13"/>
         </w:numPr>
-        <w:rPr>
-          <w:rFonts w:ascii="Arial" w:hAnsi="Arial" w:cs="Arial"/>
-        </w:rPr>
-      </w:pPr>
-      <w:r>
-        <w:rPr>
-          <w:rFonts w:ascii="Arial" w:hAnsi="Arial" w:cs="Arial"/>
-        </w:rPr>
-        <w:t xml:space="preserve">T-706: Creé clase </w:t>
-      </w:r>
-      <w:proofErr w:type="spellStart"/>
-      <w:r>
-        <w:rPr>
-          <w:rFonts w:ascii="Arial" w:hAnsi="Arial" w:cs="Arial"/>
-        </w:rPr>
-        <w:t>EstadisticaVenta</w:t>
-      </w:r>
-      <w:proofErr w:type="spellEnd"/>
-      <w:r>
-        <w:rPr>
-          <w:rFonts w:ascii="Arial" w:hAnsi="Arial" w:cs="Arial"/>
-        </w:rPr>
-        <w:t xml:space="preserve"> y su DAO</w:t>
+        <w:spacing w:before="100" w:beforeAutospacing="1" w:after="100" w:afterAutospacing="1" w:line="276" w:lineRule="auto"/>
+        <w:jc w:val="both"/>
+        <w:rPr>
+          <w:rFonts w:ascii="Arial" w:eastAsia="Times New Roman" w:hAnsi="Arial" w:cs="Arial"/>
+          <w:kern w:val="0"/>
+          <w:lang w:eastAsia="es-MX"/>
+          <w14:ligatures w14:val="none"/>
+        </w:rPr>
+      </w:pPr>
+      <w:r>
+        <w:rPr>
+          <w:rFonts w:ascii="Arial" w:eastAsia="Times New Roman" w:hAnsi="Arial" w:cs="Arial"/>
+          <w:kern w:val="0"/>
+          <w:lang w:eastAsia="es-MX"/>
+          <w14:ligatures w14:val="none"/>
+        </w:rPr>
+        <w:t>Horas estimadas: 8 horas</w:t>
       </w:r>
     </w:p>
     <w:p>
       <w:pPr>
         <w:numPr>
           <w:ilvl w:val="0"/>
-          <w:numId w:val="4"/>
+          <w:numId w:val="13"/>
         </w:numPr>
-        <w:rPr>
-          <w:rFonts w:ascii="Arial" w:hAnsi="Arial" w:cs="Arial"/>
-        </w:rPr>
-      </w:pPr>
-      <w:r>
-        <w:rPr>
-          <w:rFonts w:ascii="Arial" w:hAnsi="Arial" w:cs="Arial"/>
-        </w:rPr>
-        <w:t xml:space="preserve">T-707: Creé servicio </w:t>
-      </w:r>
-      <w:proofErr w:type="spellStart"/>
-      <w:r>
-        <w:rPr>
-          <w:rFonts w:ascii="Arial" w:hAnsi="Arial" w:cs="Arial"/>
-        </w:rPr>
-        <w:t>EstadisticasService</w:t>
-      </w:r>
-      <w:proofErr w:type="spellEnd"/>
-      <w:r>
-        <w:rPr>
-          <w:rFonts w:ascii="Arial" w:hAnsi="Arial" w:cs="Arial"/>
-        </w:rPr>
-        <w:t xml:space="preserve"> con lógica de agregación</w:t>
-      </w:r>
-    </w:p>
-    <w:p>
-      <w:pPr>
-        <w:numPr>
-          <w:ilvl w:val="0"/>
-          <w:numId w:val="4"/>
-        </w:numPr>
-        <w:rPr>
-          <w:rFonts w:ascii="Arial" w:hAnsi="Arial" w:cs="Arial"/>
-        </w:rPr>
-      </w:pPr>
-      <w:r>
-        <w:rPr>
-          <w:rFonts w:ascii="Arial" w:hAnsi="Arial" w:cs="Arial"/>
-        </w:rPr>
-        <w:t xml:space="preserve">T-708: Creé </w:t>
-      </w:r>
-      <w:proofErr w:type="spellStart"/>
-      <w:r>
-        <w:rPr>
-          <w:rFonts w:ascii="Arial" w:hAnsi="Arial" w:cs="Arial"/>
-        </w:rPr>
-        <w:t>endpoint</w:t>
-      </w:r>
-      <w:proofErr w:type="spellEnd"/>
-      <w:r>
-        <w:rPr>
-          <w:rFonts w:ascii="Arial" w:hAnsi="Arial" w:cs="Arial"/>
-        </w:rPr>
-        <w:t xml:space="preserve"> GET /api/</w:t>
-      </w:r>
-      <w:proofErr w:type="spellStart"/>
-      <w:r>
-        <w:rPr>
-          <w:rFonts w:ascii="Arial" w:hAnsi="Arial" w:cs="Arial"/>
-        </w:rPr>
-        <w:t>estadisticas</w:t>
-      </w:r>
-      <w:proofErr w:type="spellEnd"/>
-      <w:r>
-        <w:rPr>
-          <w:rFonts w:ascii="Arial" w:hAnsi="Arial" w:cs="Arial"/>
-        </w:rPr>
-        <w:t>/ventas-por-periodo</w:t>
-      </w:r>
-    </w:p>
-    <w:p>
-      <w:pPr>
-        <w:numPr>
-          <w:ilvl w:val="0"/>
-          <w:numId w:val="4"/>
-        </w:numPr>
-        <w:rPr>
-          <w:rFonts w:ascii="Arial" w:hAnsi="Arial" w:cs="Arial"/>
-        </w:rPr>
-      </w:pPr>
-      <w:r>
-        <w:rPr>
-          <w:rFonts w:ascii="Arial" w:hAnsi="Arial" w:cs="Arial"/>
-        </w:rPr>
-        <w:t xml:space="preserve">T-709: Creé </w:t>
-      </w:r>
-      <w:proofErr w:type="spellStart"/>
-      <w:r>
-        <w:rPr>
-          <w:rFonts w:ascii="Arial" w:hAnsi="Arial" w:cs="Arial"/>
-        </w:rPr>
-        <w:t>endpoint</w:t>
-      </w:r>
-      <w:proofErr w:type="spellEnd"/>
-      <w:r>
-        <w:rPr>
-          <w:rFonts w:ascii="Arial" w:hAnsi="Arial" w:cs="Arial"/>
-        </w:rPr>
-        <w:t xml:space="preserve"> GET /api/</w:t>
-      </w:r>
-      <w:proofErr w:type="spellStart"/>
-      <w:r>
-        <w:rPr>
-          <w:rFonts w:ascii="Arial" w:hAnsi="Arial" w:cs="Arial"/>
-        </w:rPr>
-        <w:t>estadisticas</w:t>
-      </w:r>
-      <w:proofErr w:type="spellEnd"/>
-      <w:r>
-        <w:rPr>
-          <w:rFonts w:ascii="Arial" w:hAnsi="Arial" w:cs="Arial"/>
-        </w:rPr>
-        <w:t>/productos-mas-vendidos</w:t>
-      </w:r>
-    </w:p>
-    <w:p>
-      <w:pPr>
-        <w:numPr>
-          <w:ilvl w:val="0"/>
-          <w:numId w:val="4"/>
-        </w:numPr>
-        <w:rPr>
-          <w:rFonts w:ascii="Arial" w:hAnsi="Arial" w:cs="Arial"/>
-        </w:rPr>
-      </w:pPr>
-      <w:r>
-        <w:rPr>
-          <w:rFonts w:ascii="Arial" w:hAnsi="Arial" w:cs="Arial"/>
-        </w:rPr>
-        <w:t xml:space="preserve">T-710: Realicé pruebas unitarias de </w:t>
-      </w:r>
-      <w:proofErr w:type="spellStart"/>
-      <w:r>
-        <w:rPr>
-          <w:rFonts w:ascii="Arial" w:hAnsi="Arial" w:cs="Arial"/>
-        </w:rPr>
-        <w:t>EstadisticasService</w:t>
-      </w:r>
-      <w:proofErr w:type="spellEnd"/>
-    </w:p>
-    <w:p>
-      <w:pPr>
-        <w:rPr>
-          <w:rFonts w:ascii="Arial" w:hAnsi="Arial" w:cs="Arial"/>
-        </w:rPr>
-      </w:pPr>
-      <w:r>
-        <w:rPr>
-          <w:rFonts w:ascii="Arial" w:hAnsi="Arial" w:cs="Arial"/>
-          <w:b/>
-          <w:bCs/>
-        </w:rPr>
-        <w:t>¿Qué haré hoy?</w:t>
-      </w:r>
-    </w:p>
-    <w:p>
-      <w:pPr>
-        <w:numPr>
-          <w:ilvl w:val="0"/>
-          <w:numId w:val="5"/>
-        </w:numPr>
-        <w:rPr>
-          <w:rFonts w:ascii="Arial" w:hAnsi="Arial" w:cs="Arial"/>
-        </w:rPr>
-      </w:pPr>
-      <w:r>
-        <w:rPr>
-          <w:rFonts w:ascii="Arial" w:hAnsi="Arial" w:cs="Arial"/>
-        </w:rPr>
-        <w:t>T-805: Implementar comparación con periodo anterior (% crecimiento)</w:t>
-      </w:r>
-    </w:p>
-    <w:p>
-      <w:pPr>
-        <w:numPr>
-          <w:ilvl w:val="0"/>
-          <w:numId w:val="5"/>
-        </w:numPr>
-        <w:rPr>
-          <w:rFonts w:ascii="Arial" w:hAnsi="Arial" w:cs="Arial"/>
-        </w:rPr>
-      </w:pPr>
-      <w:r>
-        <w:rPr>
-          <w:rFonts w:ascii="Arial" w:hAnsi="Arial" w:cs="Arial"/>
-        </w:rPr>
-        <w:lastRenderedPageBreak/>
-        <w:t xml:space="preserve">T-806: Implementar componente </w:t>
-      </w:r>
-      <w:proofErr w:type="spellStart"/>
-      <w:r>
-        <w:rPr>
-          <w:rFonts w:ascii="Arial" w:hAnsi="Arial" w:cs="Arial"/>
-        </w:rPr>
-        <w:t>GraficoProductosVendidos</w:t>
-      </w:r>
-      <w:proofErr w:type="spellEnd"/>
-      <w:r>
-        <w:rPr>
-          <w:rFonts w:ascii="Arial" w:hAnsi="Arial" w:cs="Arial"/>
-        </w:rPr>
-        <w:t xml:space="preserve"> (gráfico de barras)</w:t>
-      </w:r>
-    </w:p>
-    <w:p>
-      <w:pPr>
-        <w:numPr>
-          <w:ilvl w:val="0"/>
-          <w:numId w:val="5"/>
-        </w:numPr>
-        <w:rPr>
-          <w:rFonts w:ascii="Arial" w:hAnsi="Arial" w:cs="Arial"/>
-        </w:rPr>
-      </w:pPr>
-      <w:r>
-        <w:rPr>
-          <w:rFonts w:ascii="Arial" w:hAnsi="Arial" w:cs="Arial"/>
-        </w:rPr>
-        <w:t>T-807: Implementar gráfico circular de categorías de productos</w:t>
-      </w:r>
-    </w:p>
-    <w:p>
-      <w:pPr>
-        <w:numPr>
-          <w:ilvl w:val="0"/>
-          <w:numId w:val="5"/>
-        </w:numPr>
-        <w:rPr>
-          <w:rFonts w:ascii="Arial" w:hAnsi="Arial" w:cs="Arial"/>
-        </w:rPr>
-      </w:pPr>
-      <w:r>
-        <w:rPr>
-          <w:rFonts w:ascii="Arial" w:hAnsi="Arial" w:cs="Arial"/>
-        </w:rPr>
-        <w:t>T-808: Agregar funcionalidad de exportación a CSV</w:t>
-      </w:r>
-    </w:p>
-    <w:p>
-      <w:pPr>
-        <w:numPr>
-          <w:ilvl w:val="0"/>
-          <w:numId w:val="5"/>
-        </w:numPr>
-        <w:rPr>
-          <w:rFonts w:ascii="Arial" w:hAnsi="Arial" w:cs="Arial"/>
-        </w:rPr>
-      </w:pPr>
-      <w:r>
-        <w:rPr>
-          <w:rFonts w:ascii="Arial" w:hAnsi="Arial" w:cs="Arial"/>
-        </w:rPr>
-        <w:t xml:space="preserve">T-809: Realizar </w:t>
-      </w:r>
-      <w:proofErr w:type="spellStart"/>
-      <w:r>
-        <w:rPr>
-          <w:rFonts w:ascii="Arial" w:hAnsi="Arial" w:cs="Arial"/>
-        </w:rPr>
-        <w:t>testing</w:t>
-      </w:r>
-      <w:proofErr w:type="spellEnd"/>
-      <w:r>
-        <w:rPr>
-          <w:rFonts w:ascii="Arial" w:hAnsi="Arial" w:cs="Arial"/>
-        </w:rPr>
-        <w:t xml:space="preserve"> de gráficos con datos reales</w:t>
-      </w:r>
-    </w:p>
-    <w:p>
-      <w:pPr>
-        <w:rPr>
-          <w:rFonts w:ascii="Arial" w:hAnsi="Arial" w:cs="Arial"/>
-        </w:rPr>
-      </w:pPr>
-      <w:r>
-        <w:rPr>
-          <w:rFonts w:ascii="Arial" w:hAnsi="Arial" w:cs="Arial"/>
-          <w:b/>
-          <w:bCs/>
-        </w:rPr>
-        <w:t>¿Tengo algún impedimento?</w:t>
-      </w:r>
-    </w:p>
-    <w:p>
-      <w:pPr>
-        <w:numPr>
-          <w:ilvl w:val="0"/>
-          <w:numId w:val="6"/>
-        </w:numPr>
-        <w:rPr>
-          <w:rFonts w:ascii="Arial" w:hAnsi="Arial" w:cs="Arial"/>
-        </w:rPr>
-      </w:pPr>
-      <w:r>
-        <w:rPr>
-          <w:rFonts w:ascii="Arial" w:hAnsi="Arial" w:cs="Arial"/>
-        </w:rPr>
-        <w:t>Ninguno</w:t>
+        <w:spacing w:before="100" w:beforeAutospacing="1" w:after="100" w:afterAutospacing="1" w:line="276" w:lineRule="auto"/>
+        <w:jc w:val="both"/>
+        <w:rPr>
+          <w:rFonts w:ascii="Arial" w:eastAsia="Times New Roman" w:hAnsi="Arial" w:cs="Arial"/>
+          <w:kern w:val="0"/>
+          <w:lang w:eastAsia="es-MX"/>
+          <w14:ligatures w14:val="none"/>
+        </w:rPr>
+      </w:pPr>
+      <w:r>
+        <w:rPr>
+          <w:rFonts w:ascii="Arial" w:eastAsia="Times New Roman" w:hAnsi="Arial" w:cs="Arial"/>
+          <w:kern w:val="0"/>
+          <w:lang w:eastAsia="es-MX"/>
+          <w14:ligatures w14:val="none"/>
+        </w:rPr>
+        <w:t>Tareas críticas: T-009, T-011, T-015, T-016</w:t>
       </w:r>
     </w:p>
     <w:p/>
@@ -893,6 +1373,453 @@
 <file path=word/numbering.xml><?xml version="1.0" encoding="utf-8"?>
 <w:numbering xmlns:wpc="http://schemas.microsoft.com/office/word/2010/wordprocessingCanvas" xmlns:cx="http://schemas.microsoft.com/office/drawing/2014/chartex" xmlns:cx1="http://schemas.microsoft.com/office/drawing/2015/9/8/chartex" xmlns:cx2="http://schemas.microsoft.com/office/drawing/2015/10/21/chartex" xmlns:cx3="http://schemas.microsoft.com/office/drawing/2016/5/9/chartex" xmlns:cx4="http://schemas.microsoft.com/office/drawing/2016/5/10/chartex" xmlns:cx5="http://schemas.microsoft.com/office/drawing/2016/5/11/chartex" xmlns:cx6="http://schemas.microsoft.com/office/drawing/2016/5/12/chartex" xmlns:cx7="http://schemas.microsoft.com/office/drawing/2016/5/13/chartex" xmlns:cx8="http://schemas.microsoft.com/office/drawing/2016/5/14/chartex" xmlns:mc="http://schemas.openxmlformats.org/markup-compatibility/2006" xmlns:aink="http://schemas.microsoft.com/office/drawing/2016/ink" xmlns:am3d="http://schemas.microsoft.com/office/drawing/2017/model3d" xmlns:o="urn:schemas-microsoft-com:office:office" xmlns:oel="http://schemas.microsoft.com/office/2019/extlst" xmlns:r="http://schemas.openxmlformats.org/officeDocument/2006/relationships" xmlns:m="http://schemas.openxmlformats.org/officeDocument/2006/math" xmlns:v="urn:schemas-microsoft-com:vml" xmlns:wp14="http://schemas.microsoft.com/office/word/2010/wordprocessingDrawing" xmlns:wp="http://schemas.openxmlformats.org/drawingml/2006/wordprocessingDrawing" xmlns:w10="urn:schemas-microsoft-com:office:word" xmlns:w="http://schemas.openxmlformats.org/wordprocessingml/2006/main" xmlns:w14="http://schemas.microsoft.com/office/word/2010/wordml" xmlns:w15="http://schemas.microsoft.com/office/word/2012/wordml" xmlns:w16cex="http://schemas.microsoft.com/office/word/2018/wordml/cex" xmlns:w16cid="http://schemas.microsoft.com/office/word/2016/wordml/cid" xmlns:w16="http://schemas.microsoft.com/office/word/2018/wordml" xmlns:w16du="http://schemas.microsoft.com/office/word/2023/wordml/word16du" xmlns:w16sdtdh="http://schemas.microsoft.com/office/word/2020/wordml/sdtdatahash" xmlns:w16sdtfl="http://schemas.microsoft.com/office/word/2024/wordml/sdtformatlock" xmlns:w16se="http://schemas.microsoft.com/office/word/2015/wordml/symex" xmlns:wpg="http://schemas.microsoft.com/office/word/2010/wordprocessingGroup" xmlns:wpi="http://schemas.microsoft.com/office/word/2010/wordprocessingInk" xmlns:wne="http://schemas.microsoft.com/office/word/2006/wordml" xmlns:wps="http://schemas.microsoft.com/office/word/2010/wordprocessingShape" mc:Ignorable="w14 w15 w16se w16cid w16 w16cex w16sdtdh w16sdtfl w16du wp14">
   <w:abstractNum w:abstractNumId="0" w15:restartNumberingAfterBreak="0">
+    <w:nsid w:val="03FD3EC2"/>
+    <w:multiLevelType w:val="multilevel"/>
+    <w:tmpl w:val="C1E06352"/>
+    <w:lvl w:ilvl="0">
+      <w:start w:val="1"/>
+      <w:numFmt w:val="bullet"/>
+      <w:lvlText w:val=""/>
+      <w:lvlJc w:val="left"/>
+      <w:pPr>
+        <w:tabs>
+          <w:tab w:val="num" w:pos="720"/>
+        </w:tabs>
+        <w:ind w:left="720" w:hanging="360"/>
+      </w:pPr>
+      <w:rPr>
+        <w:rFonts w:ascii="Symbol" w:hAnsi="Symbol" w:hint="default"/>
+        <w:sz w:val="20"/>
+      </w:rPr>
+    </w:lvl>
+    <w:lvl w:ilvl="1" w:tentative="1">
+      <w:start w:val="1"/>
+      <w:numFmt w:val="bullet"/>
+      <w:lvlText w:val="o"/>
+      <w:lvlJc w:val="left"/>
+      <w:pPr>
+        <w:tabs>
+          <w:tab w:val="num" w:pos="1440"/>
+        </w:tabs>
+        <w:ind w:left="1440" w:hanging="360"/>
+      </w:pPr>
+      <w:rPr>
+        <w:rFonts w:ascii="Courier New" w:hAnsi="Courier New" w:hint="default"/>
+        <w:sz w:val="20"/>
+      </w:rPr>
+    </w:lvl>
+    <w:lvl w:ilvl="2" w:tentative="1">
+      <w:start w:val="1"/>
+      <w:numFmt w:val="bullet"/>
+      <w:lvlText w:val=""/>
+      <w:lvlJc w:val="left"/>
+      <w:pPr>
+        <w:tabs>
+          <w:tab w:val="num" w:pos="2160"/>
+        </w:tabs>
+        <w:ind w:left="2160" w:hanging="360"/>
+      </w:pPr>
+      <w:rPr>
+        <w:rFonts w:ascii="Wingdings" w:hAnsi="Wingdings" w:hint="default"/>
+        <w:sz w:val="20"/>
+      </w:rPr>
+    </w:lvl>
+    <w:lvl w:ilvl="3" w:tentative="1">
+      <w:start w:val="1"/>
+      <w:numFmt w:val="bullet"/>
+      <w:lvlText w:val=""/>
+      <w:lvlJc w:val="left"/>
+      <w:pPr>
+        <w:tabs>
+          <w:tab w:val="num" w:pos="2880"/>
+        </w:tabs>
+        <w:ind w:left="2880" w:hanging="360"/>
+      </w:pPr>
+      <w:rPr>
+        <w:rFonts w:ascii="Wingdings" w:hAnsi="Wingdings" w:hint="default"/>
+        <w:sz w:val="20"/>
+      </w:rPr>
+    </w:lvl>
+    <w:lvl w:ilvl="4" w:tentative="1">
+      <w:start w:val="1"/>
+      <w:numFmt w:val="bullet"/>
+      <w:lvlText w:val=""/>
+      <w:lvlJc w:val="left"/>
+      <w:pPr>
+        <w:tabs>
+          <w:tab w:val="num" w:pos="3600"/>
+        </w:tabs>
+        <w:ind w:left="3600" w:hanging="360"/>
+      </w:pPr>
+      <w:rPr>
+        <w:rFonts w:ascii="Wingdings" w:hAnsi="Wingdings" w:hint="default"/>
+        <w:sz w:val="20"/>
+      </w:rPr>
+    </w:lvl>
+    <w:lvl w:ilvl="5" w:tentative="1">
+      <w:start w:val="1"/>
+      <w:numFmt w:val="bullet"/>
+      <w:lvlText w:val=""/>
+      <w:lvlJc w:val="left"/>
+      <w:pPr>
+        <w:tabs>
+          <w:tab w:val="num" w:pos="4320"/>
+        </w:tabs>
+        <w:ind w:left="4320" w:hanging="360"/>
+      </w:pPr>
+      <w:rPr>
+        <w:rFonts w:ascii="Wingdings" w:hAnsi="Wingdings" w:hint="default"/>
+        <w:sz w:val="20"/>
+      </w:rPr>
+    </w:lvl>
+    <w:lvl w:ilvl="6" w:tentative="1">
+      <w:start w:val="1"/>
+      <w:numFmt w:val="bullet"/>
+      <w:lvlText w:val=""/>
+      <w:lvlJc w:val="left"/>
+      <w:pPr>
+        <w:tabs>
+          <w:tab w:val="num" w:pos="5040"/>
+        </w:tabs>
+        <w:ind w:left="5040" w:hanging="360"/>
+      </w:pPr>
+      <w:rPr>
+        <w:rFonts w:ascii="Wingdings" w:hAnsi="Wingdings" w:hint="default"/>
+        <w:sz w:val="20"/>
+      </w:rPr>
+    </w:lvl>
+    <w:lvl w:ilvl="7" w:tentative="1">
+      <w:start w:val="1"/>
+      <w:numFmt w:val="bullet"/>
+      <w:lvlText w:val=""/>
+      <w:lvlJc w:val="left"/>
+      <w:pPr>
+        <w:tabs>
+          <w:tab w:val="num" w:pos="5760"/>
+        </w:tabs>
+        <w:ind w:left="5760" w:hanging="360"/>
+      </w:pPr>
+      <w:rPr>
+        <w:rFonts w:ascii="Wingdings" w:hAnsi="Wingdings" w:hint="default"/>
+        <w:sz w:val="20"/>
+      </w:rPr>
+    </w:lvl>
+    <w:lvl w:ilvl="8" w:tentative="1">
+      <w:start w:val="1"/>
+      <w:numFmt w:val="bullet"/>
+      <w:lvlText w:val=""/>
+      <w:lvlJc w:val="left"/>
+      <w:pPr>
+        <w:tabs>
+          <w:tab w:val="num" w:pos="6480"/>
+        </w:tabs>
+        <w:ind w:left="6480" w:hanging="360"/>
+      </w:pPr>
+      <w:rPr>
+        <w:rFonts w:ascii="Wingdings" w:hAnsi="Wingdings" w:hint="default"/>
+        <w:sz w:val="20"/>
+      </w:rPr>
+    </w:lvl>
+  </w:abstractNum>
+  <w:abstractNum w:abstractNumId="1" w15:restartNumberingAfterBreak="0">
+    <w:nsid w:val="06AE6596"/>
+    <w:multiLevelType w:val="multilevel"/>
+    <w:tmpl w:val="07DE379C"/>
+    <w:lvl w:ilvl="0">
+      <w:start w:val="1"/>
+      <w:numFmt w:val="bullet"/>
+      <w:lvlText w:val=""/>
+      <w:lvlJc w:val="left"/>
+      <w:pPr>
+        <w:tabs>
+          <w:tab w:val="num" w:pos="720"/>
+        </w:tabs>
+        <w:ind w:left="720" w:hanging="360"/>
+      </w:pPr>
+      <w:rPr>
+        <w:rFonts w:ascii="Symbol" w:hAnsi="Symbol" w:hint="default"/>
+        <w:sz w:val="20"/>
+      </w:rPr>
+    </w:lvl>
+    <w:lvl w:ilvl="1" w:tentative="1">
+      <w:start w:val="1"/>
+      <w:numFmt w:val="bullet"/>
+      <w:lvlText w:val="o"/>
+      <w:lvlJc w:val="left"/>
+      <w:pPr>
+        <w:tabs>
+          <w:tab w:val="num" w:pos="1440"/>
+        </w:tabs>
+        <w:ind w:left="1440" w:hanging="360"/>
+      </w:pPr>
+      <w:rPr>
+        <w:rFonts w:ascii="Courier New" w:hAnsi="Courier New" w:hint="default"/>
+        <w:sz w:val="20"/>
+      </w:rPr>
+    </w:lvl>
+    <w:lvl w:ilvl="2" w:tentative="1">
+      <w:start w:val="1"/>
+      <w:numFmt w:val="bullet"/>
+      <w:lvlText w:val=""/>
+      <w:lvlJc w:val="left"/>
+      <w:pPr>
+        <w:tabs>
+          <w:tab w:val="num" w:pos="2160"/>
+        </w:tabs>
+        <w:ind w:left="2160" w:hanging="360"/>
+      </w:pPr>
+      <w:rPr>
+        <w:rFonts w:ascii="Wingdings" w:hAnsi="Wingdings" w:hint="default"/>
+        <w:sz w:val="20"/>
+      </w:rPr>
+    </w:lvl>
+    <w:lvl w:ilvl="3" w:tentative="1">
+      <w:start w:val="1"/>
+      <w:numFmt w:val="bullet"/>
+      <w:lvlText w:val=""/>
+      <w:lvlJc w:val="left"/>
+      <w:pPr>
+        <w:tabs>
+          <w:tab w:val="num" w:pos="2880"/>
+        </w:tabs>
+        <w:ind w:left="2880" w:hanging="360"/>
+      </w:pPr>
+      <w:rPr>
+        <w:rFonts w:ascii="Wingdings" w:hAnsi="Wingdings" w:hint="default"/>
+        <w:sz w:val="20"/>
+      </w:rPr>
+    </w:lvl>
+    <w:lvl w:ilvl="4" w:tentative="1">
+      <w:start w:val="1"/>
+      <w:numFmt w:val="bullet"/>
+      <w:lvlText w:val=""/>
+      <w:lvlJc w:val="left"/>
+      <w:pPr>
+        <w:tabs>
+          <w:tab w:val="num" w:pos="3600"/>
+        </w:tabs>
+        <w:ind w:left="3600" w:hanging="360"/>
+      </w:pPr>
+      <w:rPr>
+        <w:rFonts w:ascii="Wingdings" w:hAnsi="Wingdings" w:hint="default"/>
+        <w:sz w:val="20"/>
+      </w:rPr>
+    </w:lvl>
+    <w:lvl w:ilvl="5" w:tentative="1">
+      <w:start w:val="1"/>
+      <w:numFmt w:val="bullet"/>
+      <w:lvlText w:val=""/>
+      <w:lvlJc w:val="left"/>
+      <w:pPr>
+        <w:tabs>
+          <w:tab w:val="num" w:pos="4320"/>
+        </w:tabs>
+        <w:ind w:left="4320" w:hanging="360"/>
+      </w:pPr>
+      <w:rPr>
+        <w:rFonts w:ascii="Wingdings" w:hAnsi="Wingdings" w:hint="default"/>
+        <w:sz w:val="20"/>
+      </w:rPr>
+    </w:lvl>
+    <w:lvl w:ilvl="6" w:tentative="1">
+      <w:start w:val="1"/>
+      <w:numFmt w:val="bullet"/>
+      <w:lvlText w:val=""/>
+      <w:lvlJc w:val="left"/>
+      <w:pPr>
+        <w:tabs>
+          <w:tab w:val="num" w:pos="5040"/>
+        </w:tabs>
+        <w:ind w:left="5040" w:hanging="360"/>
+      </w:pPr>
+      <w:rPr>
+        <w:rFonts w:ascii="Wingdings" w:hAnsi="Wingdings" w:hint="default"/>
+        <w:sz w:val="20"/>
+      </w:rPr>
+    </w:lvl>
+    <w:lvl w:ilvl="7" w:tentative="1">
+      <w:start w:val="1"/>
+      <w:numFmt w:val="bullet"/>
+      <w:lvlText w:val=""/>
+      <w:lvlJc w:val="left"/>
+      <w:pPr>
+        <w:tabs>
+          <w:tab w:val="num" w:pos="5760"/>
+        </w:tabs>
+        <w:ind w:left="5760" w:hanging="360"/>
+      </w:pPr>
+      <w:rPr>
+        <w:rFonts w:ascii="Wingdings" w:hAnsi="Wingdings" w:hint="default"/>
+        <w:sz w:val="20"/>
+      </w:rPr>
+    </w:lvl>
+    <w:lvl w:ilvl="8" w:tentative="1">
+      <w:start w:val="1"/>
+      <w:numFmt w:val="bullet"/>
+      <w:lvlText w:val=""/>
+      <w:lvlJc w:val="left"/>
+      <w:pPr>
+        <w:tabs>
+          <w:tab w:val="num" w:pos="6480"/>
+        </w:tabs>
+        <w:ind w:left="6480" w:hanging="360"/>
+      </w:pPr>
+      <w:rPr>
+        <w:rFonts w:ascii="Wingdings" w:hAnsi="Wingdings" w:hint="default"/>
+        <w:sz w:val="20"/>
+      </w:rPr>
+    </w:lvl>
+  </w:abstractNum>
+  <w:abstractNum w:abstractNumId="2" w15:restartNumberingAfterBreak="0">
+    <w:nsid w:val="1466357C"/>
+    <w:multiLevelType w:val="multilevel"/>
+    <w:tmpl w:val="1C58B06E"/>
+    <w:lvl w:ilvl="0">
+      <w:start w:val="1"/>
+      <w:numFmt w:val="bullet"/>
+      <w:lvlText w:val=""/>
+      <w:lvlJc w:val="left"/>
+      <w:pPr>
+        <w:tabs>
+          <w:tab w:val="num" w:pos="720"/>
+        </w:tabs>
+        <w:ind w:left="720" w:hanging="360"/>
+      </w:pPr>
+      <w:rPr>
+        <w:rFonts w:ascii="Symbol" w:hAnsi="Symbol" w:hint="default"/>
+        <w:sz w:val="20"/>
+      </w:rPr>
+    </w:lvl>
+    <w:lvl w:ilvl="1" w:tentative="1">
+      <w:start w:val="1"/>
+      <w:numFmt w:val="bullet"/>
+      <w:lvlText w:val="o"/>
+      <w:lvlJc w:val="left"/>
+      <w:pPr>
+        <w:tabs>
+          <w:tab w:val="num" w:pos="1440"/>
+        </w:tabs>
+        <w:ind w:left="1440" w:hanging="360"/>
+      </w:pPr>
+      <w:rPr>
+        <w:rFonts w:ascii="Courier New" w:hAnsi="Courier New" w:hint="default"/>
+        <w:sz w:val="20"/>
+      </w:rPr>
+    </w:lvl>
+    <w:lvl w:ilvl="2" w:tentative="1">
+      <w:start w:val="1"/>
+      <w:numFmt w:val="bullet"/>
+      <w:lvlText w:val=""/>
+      <w:lvlJc w:val="left"/>
+      <w:pPr>
+        <w:tabs>
+          <w:tab w:val="num" w:pos="2160"/>
+        </w:tabs>
+        <w:ind w:left="2160" w:hanging="360"/>
+      </w:pPr>
+      <w:rPr>
+        <w:rFonts w:ascii="Wingdings" w:hAnsi="Wingdings" w:hint="default"/>
+        <w:sz w:val="20"/>
+      </w:rPr>
+    </w:lvl>
+    <w:lvl w:ilvl="3" w:tentative="1">
+      <w:start w:val="1"/>
+      <w:numFmt w:val="bullet"/>
+      <w:lvlText w:val=""/>
+      <w:lvlJc w:val="left"/>
+      <w:pPr>
+        <w:tabs>
+          <w:tab w:val="num" w:pos="2880"/>
+        </w:tabs>
+        <w:ind w:left="2880" w:hanging="360"/>
+      </w:pPr>
+      <w:rPr>
+        <w:rFonts w:ascii="Wingdings" w:hAnsi="Wingdings" w:hint="default"/>
+        <w:sz w:val="20"/>
+      </w:rPr>
+    </w:lvl>
+    <w:lvl w:ilvl="4" w:tentative="1">
+      <w:start w:val="1"/>
+      <w:numFmt w:val="bullet"/>
+      <w:lvlText w:val=""/>
+      <w:lvlJc w:val="left"/>
+      <w:pPr>
+        <w:tabs>
+          <w:tab w:val="num" w:pos="3600"/>
+        </w:tabs>
+        <w:ind w:left="3600" w:hanging="360"/>
+      </w:pPr>
+      <w:rPr>
+        <w:rFonts w:ascii="Wingdings" w:hAnsi="Wingdings" w:hint="default"/>
+        <w:sz w:val="20"/>
+      </w:rPr>
+    </w:lvl>
+    <w:lvl w:ilvl="5" w:tentative="1">
+      <w:start w:val="1"/>
+      <w:numFmt w:val="bullet"/>
+      <w:lvlText w:val=""/>
+      <w:lvlJc w:val="left"/>
+      <w:pPr>
+        <w:tabs>
+          <w:tab w:val="num" w:pos="4320"/>
+        </w:tabs>
+        <w:ind w:left="4320" w:hanging="360"/>
+      </w:pPr>
+      <w:rPr>
+        <w:rFonts w:ascii="Wingdings" w:hAnsi="Wingdings" w:hint="default"/>
+        <w:sz w:val="20"/>
+      </w:rPr>
+    </w:lvl>
+    <w:lvl w:ilvl="6" w:tentative="1">
+      <w:start w:val="1"/>
+      <w:numFmt w:val="bullet"/>
+      <w:lvlText w:val=""/>
+      <w:lvlJc w:val="left"/>
+      <w:pPr>
+        <w:tabs>
+          <w:tab w:val="num" w:pos="5040"/>
+        </w:tabs>
+        <w:ind w:left="5040" w:hanging="360"/>
+      </w:pPr>
+      <w:rPr>
+        <w:rFonts w:ascii="Wingdings" w:hAnsi="Wingdings" w:hint="default"/>
+        <w:sz w:val="20"/>
+      </w:rPr>
+    </w:lvl>
+    <w:lvl w:ilvl="7" w:tentative="1">
+      <w:start w:val="1"/>
+      <w:numFmt w:val="bullet"/>
+      <w:lvlText w:val=""/>
+      <w:lvlJc w:val="left"/>
+      <w:pPr>
+        <w:tabs>
+          <w:tab w:val="num" w:pos="5760"/>
+        </w:tabs>
+        <w:ind w:left="5760" w:hanging="360"/>
+      </w:pPr>
+      <w:rPr>
+        <w:rFonts w:ascii="Wingdings" w:hAnsi="Wingdings" w:hint="default"/>
+        <w:sz w:val="20"/>
+      </w:rPr>
+    </w:lvl>
+    <w:lvl w:ilvl="8" w:tentative="1">
+      <w:start w:val="1"/>
+      <w:numFmt w:val="bullet"/>
+      <w:lvlText w:val=""/>
+      <w:lvlJc w:val="left"/>
+      <w:pPr>
+        <w:tabs>
+          <w:tab w:val="num" w:pos="6480"/>
+        </w:tabs>
+        <w:ind w:left="6480" w:hanging="360"/>
+      </w:pPr>
+      <w:rPr>
+        <w:rFonts w:ascii="Wingdings" w:hAnsi="Wingdings" w:hint="default"/>
+        <w:sz w:val="20"/>
+      </w:rPr>
+    </w:lvl>
+  </w:abstractNum>
+  <w:abstractNum w:abstractNumId="3" w15:restartNumberingAfterBreak="0">
     <w:nsid w:val="17F36DEC"/>
     <w:multiLevelType w:val="multilevel"/>
     <w:tmpl w:val="74FA3604"/>
@@ -1041,7 +1968,7 @@
       </w:rPr>
     </w:lvl>
   </w:abstractNum>
-  <w:abstractNum w:abstractNumId="1" w15:restartNumberingAfterBreak="0">
+  <w:abstractNum w:abstractNumId="4" w15:restartNumberingAfterBreak="0">
     <w:nsid w:val="1DCE1468"/>
     <w:multiLevelType w:val="multilevel"/>
     <w:tmpl w:val="1BB2E380"/>
@@ -1190,7 +2117,305 @@
       </w:rPr>
     </w:lvl>
   </w:abstractNum>
-  <w:abstractNum w:abstractNumId="2" w15:restartNumberingAfterBreak="0">
+  <w:abstractNum w:abstractNumId="5" w15:restartNumberingAfterBreak="0">
+    <w:nsid w:val="300D2237"/>
+    <w:multiLevelType w:val="multilevel"/>
+    <w:tmpl w:val="BE8EF1E8"/>
+    <w:lvl w:ilvl="0">
+      <w:start w:val="1"/>
+      <w:numFmt w:val="bullet"/>
+      <w:lvlText w:val=""/>
+      <w:lvlJc w:val="left"/>
+      <w:pPr>
+        <w:tabs>
+          <w:tab w:val="num" w:pos="720"/>
+        </w:tabs>
+        <w:ind w:left="720" w:hanging="360"/>
+      </w:pPr>
+      <w:rPr>
+        <w:rFonts w:ascii="Symbol" w:hAnsi="Symbol" w:hint="default"/>
+        <w:sz w:val="20"/>
+      </w:rPr>
+    </w:lvl>
+    <w:lvl w:ilvl="1" w:tentative="1">
+      <w:start w:val="1"/>
+      <w:numFmt w:val="bullet"/>
+      <w:lvlText w:val="o"/>
+      <w:lvlJc w:val="left"/>
+      <w:pPr>
+        <w:tabs>
+          <w:tab w:val="num" w:pos="1440"/>
+        </w:tabs>
+        <w:ind w:left="1440" w:hanging="360"/>
+      </w:pPr>
+      <w:rPr>
+        <w:rFonts w:ascii="Courier New" w:hAnsi="Courier New" w:hint="default"/>
+        <w:sz w:val="20"/>
+      </w:rPr>
+    </w:lvl>
+    <w:lvl w:ilvl="2" w:tentative="1">
+      <w:start w:val="1"/>
+      <w:numFmt w:val="bullet"/>
+      <w:lvlText w:val=""/>
+      <w:lvlJc w:val="left"/>
+      <w:pPr>
+        <w:tabs>
+          <w:tab w:val="num" w:pos="2160"/>
+        </w:tabs>
+        <w:ind w:left="2160" w:hanging="360"/>
+      </w:pPr>
+      <w:rPr>
+        <w:rFonts w:ascii="Wingdings" w:hAnsi="Wingdings" w:hint="default"/>
+        <w:sz w:val="20"/>
+      </w:rPr>
+    </w:lvl>
+    <w:lvl w:ilvl="3" w:tentative="1">
+      <w:start w:val="1"/>
+      <w:numFmt w:val="bullet"/>
+      <w:lvlText w:val=""/>
+      <w:lvlJc w:val="left"/>
+      <w:pPr>
+        <w:tabs>
+          <w:tab w:val="num" w:pos="2880"/>
+        </w:tabs>
+        <w:ind w:left="2880" w:hanging="360"/>
+      </w:pPr>
+      <w:rPr>
+        <w:rFonts w:ascii="Wingdings" w:hAnsi="Wingdings" w:hint="default"/>
+        <w:sz w:val="20"/>
+      </w:rPr>
+    </w:lvl>
+    <w:lvl w:ilvl="4" w:tentative="1">
+      <w:start w:val="1"/>
+      <w:numFmt w:val="bullet"/>
+      <w:lvlText w:val=""/>
+      <w:lvlJc w:val="left"/>
+      <w:pPr>
+        <w:tabs>
+          <w:tab w:val="num" w:pos="3600"/>
+        </w:tabs>
+        <w:ind w:left="3600" w:hanging="360"/>
+      </w:pPr>
+      <w:rPr>
+        <w:rFonts w:ascii="Wingdings" w:hAnsi="Wingdings" w:hint="default"/>
+        <w:sz w:val="20"/>
+      </w:rPr>
+    </w:lvl>
+    <w:lvl w:ilvl="5" w:tentative="1">
+      <w:start w:val="1"/>
+      <w:numFmt w:val="bullet"/>
+      <w:lvlText w:val=""/>
+      <w:lvlJc w:val="left"/>
+      <w:pPr>
+        <w:tabs>
+          <w:tab w:val="num" w:pos="4320"/>
+        </w:tabs>
+        <w:ind w:left="4320" w:hanging="360"/>
+      </w:pPr>
+      <w:rPr>
+        <w:rFonts w:ascii="Wingdings" w:hAnsi="Wingdings" w:hint="default"/>
+        <w:sz w:val="20"/>
+      </w:rPr>
+    </w:lvl>
+    <w:lvl w:ilvl="6" w:tentative="1">
+      <w:start w:val="1"/>
+      <w:numFmt w:val="bullet"/>
+      <w:lvlText w:val=""/>
+      <w:lvlJc w:val="left"/>
+      <w:pPr>
+        <w:tabs>
+          <w:tab w:val="num" w:pos="5040"/>
+        </w:tabs>
+        <w:ind w:left="5040" w:hanging="360"/>
+      </w:pPr>
+      <w:rPr>
+        <w:rFonts w:ascii="Wingdings" w:hAnsi="Wingdings" w:hint="default"/>
+        <w:sz w:val="20"/>
+      </w:rPr>
+    </w:lvl>
+    <w:lvl w:ilvl="7" w:tentative="1">
+      <w:start w:val="1"/>
+      <w:numFmt w:val="bullet"/>
+      <w:lvlText w:val=""/>
+      <w:lvlJc w:val="left"/>
+      <w:pPr>
+        <w:tabs>
+          <w:tab w:val="num" w:pos="5760"/>
+        </w:tabs>
+        <w:ind w:left="5760" w:hanging="360"/>
+      </w:pPr>
+      <w:rPr>
+        <w:rFonts w:ascii="Wingdings" w:hAnsi="Wingdings" w:hint="default"/>
+        <w:sz w:val="20"/>
+      </w:rPr>
+    </w:lvl>
+    <w:lvl w:ilvl="8" w:tentative="1">
+      <w:start w:val="1"/>
+      <w:numFmt w:val="bullet"/>
+      <w:lvlText w:val=""/>
+      <w:lvlJc w:val="left"/>
+      <w:pPr>
+        <w:tabs>
+          <w:tab w:val="num" w:pos="6480"/>
+        </w:tabs>
+        <w:ind w:left="6480" w:hanging="360"/>
+      </w:pPr>
+      <w:rPr>
+        <w:rFonts w:ascii="Wingdings" w:hAnsi="Wingdings" w:hint="default"/>
+        <w:sz w:val="20"/>
+      </w:rPr>
+    </w:lvl>
+  </w:abstractNum>
+  <w:abstractNum w:abstractNumId="6" w15:restartNumberingAfterBreak="0">
+    <w:nsid w:val="4308412E"/>
+    <w:multiLevelType w:val="multilevel"/>
+    <w:tmpl w:val="6270D26A"/>
+    <w:lvl w:ilvl="0">
+      <w:start w:val="1"/>
+      <w:numFmt w:val="bullet"/>
+      <w:lvlText w:val=""/>
+      <w:lvlJc w:val="left"/>
+      <w:pPr>
+        <w:tabs>
+          <w:tab w:val="num" w:pos="720"/>
+        </w:tabs>
+        <w:ind w:left="720" w:hanging="360"/>
+      </w:pPr>
+      <w:rPr>
+        <w:rFonts w:ascii="Symbol" w:hAnsi="Symbol" w:hint="default"/>
+        <w:sz w:val="20"/>
+      </w:rPr>
+    </w:lvl>
+    <w:lvl w:ilvl="1" w:tentative="1">
+      <w:start w:val="1"/>
+      <w:numFmt w:val="bullet"/>
+      <w:lvlText w:val="o"/>
+      <w:lvlJc w:val="left"/>
+      <w:pPr>
+        <w:tabs>
+          <w:tab w:val="num" w:pos="1440"/>
+        </w:tabs>
+        <w:ind w:left="1440" w:hanging="360"/>
+      </w:pPr>
+      <w:rPr>
+        <w:rFonts w:ascii="Courier New" w:hAnsi="Courier New" w:hint="default"/>
+        <w:sz w:val="20"/>
+      </w:rPr>
+    </w:lvl>
+    <w:lvl w:ilvl="2" w:tentative="1">
+      <w:start w:val="1"/>
+      <w:numFmt w:val="bullet"/>
+      <w:lvlText w:val=""/>
+      <w:lvlJc w:val="left"/>
+      <w:pPr>
+        <w:tabs>
+          <w:tab w:val="num" w:pos="2160"/>
+        </w:tabs>
+        <w:ind w:left="2160" w:hanging="360"/>
+      </w:pPr>
+      <w:rPr>
+        <w:rFonts w:ascii="Wingdings" w:hAnsi="Wingdings" w:hint="default"/>
+        <w:sz w:val="20"/>
+      </w:rPr>
+    </w:lvl>
+    <w:lvl w:ilvl="3" w:tentative="1">
+      <w:start w:val="1"/>
+      <w:numFmt w:val="bullet"/>
+      <w:lvlText w:val=""/>
+      <w:lvlJc w:val="left"/>
+      <w:pPr>
+        <w:tabs>
+          <w:tab w:val="num" w:pos="2880"/>
+        </w:tabs>
+        <w:ind w:left="2880" w:hanging="360"/>
+      </w:pPr>
+      <w:rPr>
+        <w:rFonts w:ascii="Wingdings" w:hAnsi="Wingdings" w:hint="default"/>
+        <w:sz w:val="20"/>
+      </w:rPr>
+    </w:lvl>
+    <w:lvl w:ilvl="4" w:tentative="1">
+      <w:start w:val="1"/>
+      <w:numFmt w:val="bullet"/>
+      <w:lvlText w:val=""/>
+      <w:lvlJc w:val="left"/>
+      <w:pPr>
+        <w:tabs>
+          <w:tab w:val="num" w:pos="3600"/>
+        </w:tabs>
+        <w:ind w:left="3600" w:hanging="360"/>
+      </w:pPr>
+      <w:rPr>
+        <w:rFonts w:ascii="Wingdings" w:hAnsi="Wingdings" w:hint="default"/>
+        <w:sz w:val="20"/>
+      </w:rPr>
+    </w:lvl>
+    <w:lvl w:ilvl="5" w:tentative="1">
+      <w:start w:val="1"/>
+      <w:numFmt w:val="bullet"/>
+      <w:lvlText w:val=""/>
+      <w:lvlJc w:val="left"/>
+      <w:pPr>
+        <w:tabs>
+          <w:tab w:val="num" w:pos="4320"/>
+        </w:tabs>
+        <w:ind w:left="4320" w:hanging="360"/>
+      </w:pPr>
+      <w:rPr>
+        <w:rFonts w:ascii="Wingdings" w:hAnsi="Wingdings" w:hint="default"/>
+        <w:sz w:val="20"/>
+      </w:rPr>
+    </w:lvl>
+    <w:lvl w:ilvl="6" w:tentative="1">
+      <w:start w:val="1"/>
+      <w:numFmt w:val="bullet"/>
+      <w:lvlText w:val=""/>
+      <w:lvlJc w:val="left"/>
+      <w:pPr>
+        <w:tabs>
+          <w:tab w:val="num" w:pos="5040"/>
+        </w:tabs>
+        <w:ind w:left="5040" w:hanging="360"/>
+      </w:pPr>
+      <w:rPr>
+        <w:rFonts w:ascii="Wingdings" w:hAnsi="Wingdings" w:hint="default"/>
+        <w:sz w:val="20"/>
+      </w:rPr>
+    </w:lvl>
+    <w:lvl w:ilvl="7" w:tentative="1">
+      <w:start w:val="1"/>
+      <w:numFmt w:val="bullet"/>
+      <w:lvlText w:val=""/>
+      <w:lvlJc w:val="left"/>
+      <w:pPr>
+        <w:tabs>
+          <w:tab w:val="num" w:pos="5760"/>
+        </w:tabs>
+        <w:ind w:left="5760" w:hanging="360"/>
+      </w:pPr>
+      <w:rPr>
+        <w:rFonts w:ascii="Wingdings" w:hAnsi="Wingdings" w:hint="default"/>
+        <w:sz w:val="20"/>
+      </w:rPr>
+    </w:lvl>
+    <w:lvl w:ilvl="8" w:tentative="1">
+      <w:start w:val="1"/>
+      <w:numFmt w:val="bullet"/>
+      <w:lvlText w:val=""/>
+      <w:lvlJc w:val="left"/>
+      <w:pPr>
+        <w:tabs>
+          <w:tab w:val="num" w:pos="6480"/>
+        </w:tabs>
+        <w:ind w:left="6480" w:hanging="360"/>
+      </w:pPr>
+      <w:rPr>
+        <w:rFonts w:ascii="Wingdings" w:hAnsi="Wingdings" w:hint="default"/>
+        <w:sz w:val="20"/>
+      </w:rPr>
+    </w:lvl>
+  </w:abstractNum>
+  <w:abstractNum w:abstractNumId="7" w15:restartNumberingAfterBreak="0">
     <w:nsid w:val="5A081BCB"/>
     <w:multiLevelType w:val="multilevel"/>
     <w:tmpl w:val="DABCFA02"/>
@@ -1339,7 +2564,156 @@
       </w:rPr>
     </w:lvl>
   </w:abstractNum>
-  <w:abstractNum w:abstractNumId="3" w15:restartNumberingAfterBreak="0">
+  <w:abstractNum w:abstractNumId="8" w15:restartNumberingAfterBreak="0">
+    <w:nsid w:val="5B8B29E7"/>
+    <w:multiLevelType w:val="multilevel"/>
+    <w:tmpl w:val="95D6A3CC"/>
+    <w:lvl w:ilvl="0">
+      <w:start w:val="1"/>
+      <w:numFmt w:val="bullet"/>
+      <w:lvlText w:val=""/>
+      <w:lvlJc w:val="left"/>
+      <w:pPr>
+        <w:tabs>
+          <w:tab w:val="num" w:pos="720"/>
+        </w:tabs>
+        <w:ind w:left="720" w:hanging="360"/>
+      </w:pPr>
+      <w:rPr>
+        <w:rFonts w:ascii="Symbol" w:hAnsi="Symbol" w:hint="default"/>
+        <w:sz w:val="20"/>
+      </w:rPr>
+    </w:lvl>
+    <w:lvl w:ilvl="1" w:tentative="1">
+      <w:start w:val="1"/>
+      <w:numFmt w:val="bullet"/>
+      <w:lvlText w:val="o"/>
+      <w:lvlJc w:val="left"/>
+      <w:pPr>
+        <w:tabs>
+          <w:tab w:val="num" w:pos="1440"/>
+        </w:tabs>
+        <w:ind w:left="1440" w:hanging="360"/>
+      </w:pPr>
+      <w:rPr>
+        <w:rFonts w:ascii="Courier New" w:hAnsi="Courier New" w:hint="default"/>
+        <w:sz w:val="20"/>
+      </w:rPr>
+    </w:lvl>
+    <w:lvl w:ilvl="2" w:tentative="1">
+      <w:start w:val="1"/>
+      <w:numFmt w:val="bullet"/>
+      <w:lvlText w:val=""/>
+      <w:lvlJc w:val="left"/>
+      <w:pPr>
+        <w:tabs>
+          <w:tab w:val="num" w:pos="2160"/>
+        </w:tabs>
+        <w:ind w:left="2160" w:hanging="360"/>
+      </w:pPr>
+      <w:rPr>
+        <w:rFonts w:ascii="Wingdings" w:hAnsi="Wingdings" w:hint="default"/>
+        <w:sz w:val="20"/>
+      </w:rPr>
+    </w:lvl>
+    <w:lvl w:ilvl="3" w:tentative="1">
+      <w:start w:val="1"/>
+      <w:numFmt w:val="bullet"/>
+      <w:lvlText w:val=""/>
+      <w:lvlJc w:val="left"/>
+      <w:pPr>
+        <w:tabs>
+          <w:tab w:val="num" w:pos="2880"/>
+        </w:tabs>
+        <w:ind w:left="2880" w:hanging="360"/>
+      </w:pPr>
+      <w:rPr>
+        <w:rFonts w:ascii="Wingdings" w:hAnsi="Wingdings" w:hint="default"/>
+        <w:sz w:val="20"/>
+      </w:rPr>
+    </w:lvl>
+    <w:lvl w:ilvl="4" w:tentative="1">
+      <w:start w:val="1"/>
+      <w:numFmt w:val="bullet"/>
+      <w:lvlText w:val=""/>
+      <w:lvlJc w:val="left"/>
+      <w:pPr>
+        <w:tabs>
+          <w:tab w:val="num" w:pos="3600"/>
+        </w:tabs>
+        <w:ind w:left="3600" w:hanging="360"/>
+      </w:pPr>
+      <w:rPr>
+        <w:rFonts w:ascii="Wingdings" w:hAnsi="Wingdings" w:hint="default"/>
+        <w:sz w:val="20"/>
+      </w:rPr>
+    </w:lvl>
+    <w:lvl w:ilvl="5" w:tentative="1">
+      <w:start w:val="1"/>
+      <w:numFmt w:val="bullet"/>
+      <w:lvlText w:val=""/>
+      <w:lvlJc w:val="left"/>
+      <w:pPr>
+        <w:tabs>
+          <w:tab w:val="num" w:pos="4320"/>
+        </w:tabs>
+        <w:ind w:left="4320" w:hanging="360"/>
+      </w:pPr>
+      <w:rPr>
+        <w:rFonts w:ascii="Wingdings" w:hAnsi="Wingdings" w:hint="default"/>
+        <w:sz w:val="20"/>
+      </w:rPr>
+    </w:lvl>
+    <w:lvl w:ilvl="6" w:tentative="1">
+      <w:start w:val="1"/>
+      <w:numFmt w:val="bullet"/>
+      <w:lvlText w:val=""/>
+      <w:lvlJc w:val="left"/>
+      <w:pPr>
+        <w:tabs>
+          <w:tab w:val="num" w:pos="5040"/>
+        </w:tabs>
+        <w:ind w:left="5040" w:hanging="360"/>
+      </w:pPr>
+      <w:rPr>
+        <w:rFonts w:ascii="Wingdings" w:hAnsi="Wingdings" w:hint="default"/>
+        <w:sz w:val="20"/>
+      </w:rPr>
+    </w:lvl>
+    <w:lvl w:ilvl="7" w:tentative="1">
+      <w:start w:val="1"/>
+      <w:numFmt w:val="bullet"/>
+      <w:lvlText w:val=""/>
+      <w:lvlJc w:val="left"/>
+      <w:pPr>
+        <w:tabs>
+          <w:tab w:val="num" w:pos="5760"/>
+        </w:tabs>
+        <w:ind w:left="5760" w:hanging="360"/>
+      </w:pPr>
+      <w:rPr>
+        <w:rFonts w:ascii="Wingdings" w:hAnsi="Wingdings" w:hint="default"/>
+        <w:sz w:val="20"/>
+      </w:rPr>
+    </w:lvl>
+    <w:lvl w:ilvl="8" w:tentative="1">
+      <w:start w:val="1"/>
+      <w:numFmt w:val="bullet"/>
+      <w:lvlText w:val=""/>
+      <w:lvlJc w:val="left"/>
+      <w:pPr>
+        <w:tabs>
+          <w:tab w:val="num" w:pos="6480"/>
+        </w:tabs>
+        <w:ind w:left="6480" w:hanging="360"/>
+      </w:pPr>
+      <w:rPr>
+        <w:rFonts w:ascii="Wingdings" w:hAnsi="Wingdings" w:hint="default"/>
+        <w:sz w:val="20"/>
+      </w:rPr>
+    </w:lvl>
+  </w:abstractNum>
+  <w:abstractNum w:abstractNumId="9" w15:restartNumberingAfterBreak="0">
     <w:nsid w:val="5CAF67AA"/>
     <w:multiLevelType w:val="multilevel"/>
     <w:tmpl w:val="3FFE54E8"/>
@@ -1488,7 +2862,7 @@
       </w:rPr>
     </w:lvl>
   </w:abstractNum>
-  <w:abstractNum w:abstractNumId="4" w15:restartNumberingAfterBreak="0">
+  <w:abstractNum w:abstractNumId="10" w15:restartNumberingAfterBreak="0">
     <w:nsid w:val="6934402A"/>
     <w:multiLevelType w:val="multilevel"/>
     <w:tmpl w:val="B10E08EA"/>
@@ -1637,7 +3011,156 @@
       </w:rPr>
     </w:lvl>
   </w:abstractNum>
-  <w:abstractNum w:abstractNumId="5" w15:restartNumberingAfterBreak="0">
+  <w:abstractNum w:abstractNumId="11" w15:restartNumberingAfterBreak="0">
+    <w:nsid w:val="694E34F6"/>
+    <w:multiLevelType w:val="multilevel"/>
+    <w:tmpl w:val="13A4C1BC"/>
+    <w:lvl w:ilvl="0">
+      <w:start w:val="1"/>
+      <w:numFmt w:val="bullet"/>
+      <w:lvlText w:val=""/>
+      <w:lvlJc w:val="left"/>
+      <w:pPr>
+        <w:tabs>
+          <w:tab w:val="num" w:pos="720"/>
+        </w:tabs>
+        <w:ind w:left="720" w:hanging="360"/>
+      </w:pPr>
+      <w:rPr>
+        <w:rFonts w:ascii="Symbol" w:hAnsi="Symbol" w:hint="default"/>
+        <w:sz w:val="20"/>
+      </w:rPr>
+    </w:lvl>
+    <w:lvl w:ilvl="1" w:tentative="1">
+      <w:start w:val="1"/>
+      <w:numFmt w:val="bullet"/>
+      <w:lvlText w:val="o"/>
+      <w:lvlJc w:val="left"/>
+      <w:pPr>
+        <w:tabs>
+          <w:tab w:val="num" w:pos="1440"/>
+        </w:tabs>
+        <w:ind w:left="1440" w:hanging="360"/>
+      </w:pPr>
+      <w:rPr>
+        <w:rFonts w:ascii="Courier New" w:hAnsi="Courier New" w:hint="default"/>
+        <w:sz w:val="20"/>
+      </w:rPr>
+    </w:lvl>
+    <w:lvl w:ilvl="2" w:tentative="1">
+      <w:start w:val="1"/>
+      <w:numFmt w:val="bullet"/>
+      <w:lvlText w:val=""/>
+      <w:lvlJc w:val="left"/>
+      <w:pPr>
+        <w:tabs>
+          <w:tab w:val="num" w:pos="2160"/>
+        </w:tabs>
+        <w:ind w:left="2160" w:hanging="360"/>
+      </w:pPr>
+      <w:rPr>
+        <w:rFonts w:ascii="Wingdings" w:hAnsi="Wingdings" w:hint="default"/>
+        <w:sz w:val="20"/>
+      </w:rPr>
+    </w:lvl>
+    <w:lvl w:ilvl="3" w:tentative="1">
+      <w:start w:val="1"/>
+      <w:numFmt w:val="bullet"/>
+      <w:lvlText w:val=""/>
+      <w:lvlJc w:val="left"/>
+      <w:pPr>
+        <w:tabs>
+          <w:tab w:val="num" w:pos="2880"/>
+        </w:tabs>
+        <w:ind w:left="2880" w:hanging="360"/>
+      </w:pPr>
+      <w:rPr>
+        <w:rFonts w:ascii="Wingdings" w:hAnsi="Wingdings" w:hint="default"/>
+        <w:sz w:val="20"/>
+      </w:rPr>
+    </w:lvl>
+    <w:lvl w:ilvl="4" w:tentative="1">
+      <w:start w:val="1"/>
+      <w:numFmt w:val="bullet"/>
+      <w:lvlText w:val=""/>
+      <w:lvlJc w:val="left"/>
+      <w:pPr>
+        <w:tabs>
+          <w:tab w:val="num" w:pos="3600"/>
+        </w:tabs>
+        <w:ind w:left="3600" w:hanging="360"/>
+      </w:pPr>
+      <w:rPr>
+        <w:rFonts w:ascii="Wingdings" w:hAnsi="Wingdings" w:hint="default"/>
+        <w:sz w:val="20"/>
+      </w:rPr>
+    </w:lvl>
+    <w:lvl w:ilvl="5" w:tentative="1">
+      <w:start w:val="1"/>
+      <w:numFmt w:val="bullet"/>
+      <w:lvlText w:val=""/>
+      <w:lvlJc w:val="left"/>
+      <w:pPr>
+        <w:tabs>
+          <w:tab w:val="num" w:pos="4320"/>
+        </w:tabs>
+        <w:ind w:left="4320" w:hanging="360"/>
+      </w:pPr>
+      <w:rPr>
+        <w:rFonts w:ascii="Wingdings" w:hAnsi="Wingdings" w:hint="default"/>
+        <w:sz w:val="20"/>
+      </w:rPr>
+    </w:lvl>
+    <w:lvl w:ilvl="6" w:tentative="1">
+      <w:start w:val="1"/>
+      <w:numFmt w:val="bullet"/>
+      <w:lvlText w:val=""/>
+      <w:lvlJc w:val="left"/>
+      <w:pPr>
+        <w:tabs>
+          <w:tab w:val="num" w:pos="5040"/>
+        </w:tabs>
+        <w:ind w:left="5040" w:hanging="360"/>
+      </w:pPr>
+      <w:rPr>
+        <w:rFonts w:ascii="Wingdings" w:hAnsi="Wingdings" w:hint="default"/>
+        <w:sz w:val="20"/>
+      </w:rPr>
+    </w:lvl>
+    <w:lvl w:ilvl="7" w:tentative="1">
+      <w:start w:val="1"/>
+      <w:numFmt w:val="bullet"/>
+      <w:lvlText w:val=""/>
+      <w:lvlJc w:val="left"/>
+      <w:pPr>
+        <w:tabs>
+          <w:tab w:val="num" w:pos="5760"/>
+        </w:tabs>
+        <w:ind w:left="5760" w:hanging="360"/>
+      </w:pPr>
+      <w:rPr>
+        <w:rFonts w:ascii="Wingdings" w:hAnsi="Wingdings" w:hint="default"/>
+        <w:sz w:val="20"/>
+      </w:rPr>
+    </w:lvl>
+    <w:lvl w:ilvl="8" w:tentative="1">
+      <w:start w:val="1"/>
+      <w:numFmt w:val="bullet"/>
+      <w:lvlText w:val=""/>
+      <w:lvlJc w:val="left"/>
+      <w:pPr>
+        <w:tabs>
+          <w:tab w:val="num" w:pos="6480"/>
+        </w:tabs>
+        <w:ind w:left="6480" w:hanging="360"/>
+      </w:pPr>
+      <w:rPr>
+        <w:rFonts w:ascii="Wingdings" w:hAnsi="Wingdings" w:hint="default"/>
+        <w:sz w:val="20"/>
+      </w:rPr>
+    </w:lvl>
+  </w:abstractNum>
+  <w:abstractNum w:abstractNumId="12" w15:restartNumberingAfterBreak="0">
     <w:nsid w:val="780233E1"/>
     <w:multiLevelType w:val="multilevel"/>
     <w:tmpl w:val="1AE87CBC"/>
@@ -1787,21 +3310,42 @@
     </w:lvl>
   </w:abstractNum>
   <w:num w:numId="1" w16cid:durableId="1706640520">
+    <w:abstractNumId w:val="7"/>
+  </w:num>
+  <w:num w:numId="2" w16cid:durableId="489256537">
+    <w:abstractNumId w:val="10"/>
+  </w:num>
+  <w:num w:numId="3" w16cid:durableId="1622414576">
+    <w:abstractNumId w:val="3"/>
+  </w:num>
+  <w:num w:numId="4" w16cid:durableId="1740442187">
+    <w:abstractNumId w:val="9"/>
+  </w:num>
+  <w:num w:numId="5" w16cid:durableId="399332940">
+    <w:abstractNumId w:val="4"/>
+  </w:num>
+  <w:num w:numId="6" w16cid:durableId="1557349346">
+    <w:abstractNumId w:val="12"/>
+  </w:num>
+  <w:num w:numId="7" w16cid:durableId="561984128">
+    <w:abstractNumId w:val="8"/>
+  </w:num>
+  <w:num w:numId="8" w16cid:durableId="1601454760">
+    <w:abstractNumId w:val="0"/>
+  </w:num>
+  <w:num w:numId="9" w16cid:durableId="1783376588">
+    <w:abstractNumId w:val="11"/>
+  </w:num>
+  <w:num w:numId="10" w16cid:durableId="1945965503">
+    <w:abstractNumId w:val="1"/>
+  </w:num>
+  <w:num w:numId="11" w16cid:durableId="1971981416">
+    <w:abstractNumId w:val="6"/>
+  </w:num>
+  <w:num w:numId="12" w16cid:durableId="2065181386">
     <w:abstractNumId w:val="2"/>
   </w:num>
-  <w:num w:numId="2" w16cid:durableId="489256537">
-    <w:abstractNumId w:val="4"/>
-  </w:num>
-  <w:num w:numId="3" w16cid:durableId="1622414576">
-    <w:abstractNumId w:val="0"/>
-  </w:num>
-  <w:num w:numId="4" w16cid:durableId="1740442187">
-    <w:abstractNumId w:val="3"/>
-  </w:num>
-  <w:num w:numId="5" w16cid:durableId="399332940">
-    <w:abstractNumId w:val="1"/>
-  </w:num>
-  <w:num w:numId="6" w16cid:durableId="1557349346">
+  <w:num w:numId="13" w16cid:durableId="2123104816">
     <w:abstractNumId w:val="5"/>
   </w:num>
 </w:numbering>
@@ -2410,6 +3954,7 @@
   <w:style w:type="character" w:default="1" w:styleId="Fuentedeprrafopredeter">
     <w:name w:val="Default Paragraph Font"/>
     <w:uiPriority w:val="1"/>
+    <w:semiHidden/>
     <w:unhideWhenUsed/>
   </w:style>
   <w:style w:type="table" w:default="1" w:styleId="Tablanormal">
